--- a/Documentation/Masterpiece_DOc.docx
+++ b/Documentation/Masterpiece_DOc.docx
@@ -72,46 +72,45 @@
           <w:sz w:val="72"/>
           <w:szCs w:val="72"/>
         </w:rPr>
-        <w:t>*Agriculture Website*</w:t>
-      </w:r>
-    </w:p>
-    <w:p>
-      <w:pPr>
-        <w:jc w:val="center"/>
-        <w:rPr>
+        <w:t>*</w:t>
+      </w:r>
+      <w:r>
+        <w:rPr>
+          <w:color w:val="70AD47" w:themeColor="accent6"/>
           <w:sz w:val="72"/>
           <w:szCs w:val="72"/>
         </w:rPr>
-      </w:pPr>
+        <w:t>Agriculture Website</w:t>
+      </w:r>
       <w:r>
         <w:rPr>
           <w:sz w:val="72"/>
           <w:szCs w:val="72"/>
         </w:rPr>
-        <w:t xml:space="preserve">Sujoud </w:t>
-      </w:r>
-      <w:r>
+        <w:t>*</w:t>
+      </w:r>
+    </w:p>
+    <w:p>
+      <w:pPr>
+        <w:jc w:val="center"/>
         <w:rPr>
           <w:sz w:val="72"/>
           <w:szCs w:val="72"/>
         </w:rPr>
-        <w:t>Mohammad</w:t>
-      </w:r>
-    </w:p>
-    <w:p>
-      <w:pPr>
-        <w:jc w:val="center"/>
+      </w:pPr>
+      <w:r>
         <w:rPr>
           <w:sz w:val="72"/>
           <w:szCs w:val="72"/>
         </w:rPr>
-      </w:pPr>
+        <w:t xml:space="preserve">Sujoud </w:t>
+      </w:r>
       <w:r>
         <w:rPr>
           <w:sz w:val="72"/>
           <w:szCs w:val="72"/>
         </w:rPr>
-        <w:t>18/8/2022</w:t>
+        <w:t>Mohammad</w:t>
       </w:r>
     </w:p>
     <w:p>
@@ -122,15 +121,13 @@
           <w:szCs w:val="72"/>
         </w:rPr>
       </w:pPr>
-    </w:p>
-    <w:p>
-      <w:pPr>
-        <w:jc w:val="center"/>
+      <w:r>
         <w:rPr>
           <w:sz w:val="72"/>
           <w:szCs w:val="72"/>
         </w:rPr>
-      </w:pPr>
+        <w:t>18/8/2022</w:t>
+      </w:r>
     </w:p>
     <w:p>
       <w:pPr>
@@ -152,6 +149,24 @@
     </w:p>
     <w:p>
       <w:pPr>
+        <w:jc w:val="center"/>
+        <w:rPr>
+          <w:sz w:val="72"/>
+          <w:szCs w:val="72"/>
+        </w:rPr>
+      </w:pPr>
+    </w:p>
+    <w:p>
+      <w:pPr>
+        <w:jc w:val="center"/>
+        <w:rPr>
+          <w:sz w:val="72"/>
+          <w:szCs w:val="72"/>
+        </w:rPr>
+      </w:pPr>
+    </w:p>
+    <w:p>
+      <w:pPr>
         <w:rPr>
           <w:sz w:val="56"/>
           <w:szCs w:val="56"/>
@@ -161,211 +176,261 @@
     <w:p>
       <w:pPr>
         <w:rPr>
+          <w:sz w:val="72"/>
+          <w:szCs w:val="72"/>
+        </w:rPr>
+      </w:pPr>
+      <w:r>
+        <w:rPr>
+          <w:sz w:val="72"/>
+          <w:szCs w:val="72"/>
+        </w:rPr>
+        <w:lastRenderedPageBreak/>
+        <w:t xml:space="preserve">Table of </w:t>
+      </w:r>
+      <w:r>
+        <w:rPr>
+          <w:sz w:val="72"/>
+          <w:szCs w:val="72"/>
+        </w:rPr>
+        <w:t>content</w:t>
+      </w:r>
+      <w:r>
+        <w:rPr>
+          <w:rFonts w:hint="cs"/>
+          <w:sz w:val="72"/>
+          <w:szCs w:val="72"/>
+          <w:rtl/>
+        </w:rPr>
+        <w:t>:</w:t>
+      </w:r>
+      <w:r>
+        <w:rPr>
+          <w:sz w:val="72"/>
+          <w:szCs w:val="72"/>
+        </w:rPr>
+        <w:t xml:space="preserve"> </w:t>
+      </w:r>
+    </w:p>
+    <w:p>
+      <w:pPr>
+        <w:rPr>
+          <w:sz w:val="32"/>
+          <w:szCs w:val="32"/>
+        </w:rPr>
+      </w:pPr>
+      <w:r>
+        <w:rPr>
+          <w:sz w:val="32"/>
+          <w:szCs w:val="32"/>
+        </w:rPr>
+        <w:t>● INTRODUCTION PURPOSE.</w:t>
+      </w:r>
+    </w:p>
+    <w:p>
+      <w:pPr>
+        <w:rPr>
+          <w:sz w:val="32"/>
+          <w:szCs w:val="32"/>
+        </w:rPr>
+      </w:pPr>
+      <w:r>
+        <w:rPr>
+          <w:sz w:val="32"/>
+          <w:szCs w:val="32"/>
+        </w:rPr>
+        <w:t>● INTENDED AUDIENCE AND PERTINENT SECTIONS.</w:t>
+      </w:r>
+    </w:p>
+    <w:p>
+      <w:pPr>
+        <w:rPr>
+          <w:sz w:val="32"/>
+          <w:szCs w:val="32"/>
+        </w:rPr>
+      </w:pPr>
+      <w:r>
+        <w:rPr>
+          <w:sz w:val="32"/>
+          <w:szCs w:val="32"/>
+        </w:rPr>
+        <w:t>● PROJECT SCOPE.</w:t>
+      </w:r>
+    </w:p>
+    <w:p>
+      <w:pPr>
+        <w:rPr>
+          <w:sz w:val="32"/>
+          <w:szCs w:val="32"/>
+        </w:rPr>
+      </w:pPr>
+      <w:r>
+        <w:rPr>
+          <w:sz w:val="32"/>
+          <w:szCs w:val="32"/>
+        </w:rPr>
+        <w:t>● TECHNOLOGIES.</w:t>
+      </w:r>
+    </w:p>
+    <w:p>
+      <w:pPr>
+        <w:rPr>
+          <w:sz w:val="32"/>
+          <w:szCs w:val="32"/>
+        </w:rPr>
+      </w:pPr>
+      <w:r>
+        <w:rPr>
+          <w:sz w:val="32"/>
+          <w:szCs w:val="32"/>
+        </w:rPr>
+        <w:t>● REFERENCES</w:t>
+      </w:r>
+    </w:p>
+    <w:p>
+      <w:pPr>
+        <w:rPr>
+          <w:sz w:val="32"/>
+          <w:szCs w:val="32"/>
+        </w:rPr>
+      </w:pPr>
+      <w:r>
+        <w:rPr>
+          <w:sz w:val="32"/>
+          <w:szCs w:val="32"/>
+        </w:rPr>
+        <w:t>● DESCRIPTION</w:t>
+      </w:r>
+    </w:p>
+    <w:p>
+      <w:pPr>
+        <w:rPr>
+          <w:sz w:val="32"/>
+          <w:szCs w:val="32"/>
+        </w:rPr>
+      </w:pPr>
+      <w:r>
+        <w:rPr>
+          <w:sz w:val="32"/>
+          <w:szCs w:val="32"/>
+        </w:rPr>
+        <w:t>● OPERATING ENVIRONMENT</w:t>
+      </w:r>
+    </w:p>
+    <w:p>
+      <w:pPr>
+        <w:rPr>
+          <w:sz w:val="32"/>
+          <w:szCs w:val="32"/>
+        </w:rPr>
+      </w:pPr>
+      <w:r>
+        <w:rPr>
+          <w:sz w:val="32"/>
+          <w:szCs w:val="32"/>
+        </w:rPr>
+        <w:t>● FEATURES</w:t>
+      </w:r>
+    </w:p>
+    <w:p>
+      <w:pPr>
+        <w:rPr>
+          <w:sz w:val="32"/>
+          <w:szCs w:val="32"/>
+        </w:rPr>
+      </w:pPr>
+      <w:r>
+        <w:rPr>
+          <w:sz w:val="32"/>
+          <w:szCs w:val="32"/>
+        </w:rPr>
+        <w:t>● DOCUMENTATION</w:t>
+      </w:r>
+    </w:p>
+    <w:p>
+      <w:pPr>
+        <w:rPr>
+          <w:sz w:val="32"/>
+          <w:szCs w:val="32"/>
+        </w:rPr>
+      </w:pPr>
+      <w:r>
+        <w:rPr>
+          <w:sz w:val="32"/>
+          <w:szCs w:val="32"/>
+        </w:rPr>
+        <w:t xml:space="preserve">● </w:t>
+      </w:r>
+      <w:bookmarkStart w:id="0" w:name="_Hlk112141057"/>
+      <w:r>
+        <w:rPr>
+          <w:sz w:val="32"/>
+          <w:szCs w:val="32"/>
+        </w:rPr>
+        <w:t xml:space="preserve">DATABASE </w:t>
+      </w:r>
+      <w:r>
+        <w:rPr>
+          <w:sz w:val="32"/>
+          <w:szCs w:val="32"/>
+        </w:rPr>
+        <w:t>SCHEMA</w:t>
+      </w:r>
+      <w:bookmarkEnd w:id="0"/>
+    </w:p>
+    <w:p>
+      <w:pPr>
+        <w:rPr>
+          <w:sz w:val="32"/>
+          <w:szCs w:val="32"/>
+        </w:rPr>
+      </w:pPr>
+      <w:r>
+        <w:rPr>
+          <w:sz w:val="32"/>
+          <w:szCs w:val="32"/>
+        </w:rPr>
+        <w:t>● USE CASE DIAGRAM</w:t>
+      </w:r>
+    </w:p>
+    <w:p>
+      <w:pPr>
+        <w:rPr>
+          <w:sz w:val="28"/>
+          <w:szCs w:val="28"/>
+        </w:rPr>
+      </w:pPr>
+    </w:p>
+    <w:p>
+      <w:pPr>
+        <w:rPr>
+          <w:sz w:val="28"/>
+          <w:szCs w:val="28"/>
+        </w:rPr>
+      </w:pPr>
+    </w:p>
+    <w:p>
+      <w:pPr>
+        <w:rPr>
           <w:sz w:val="56"/>
           <w:szCs w:val="56"/>
         </w:rPr>
       </w:pPr>
-      <w:r>
+    </w:p>
+    <w:p>
+      <w:pPr>
         <w:rPr>
           <w:sz w:val="56"/>
           <w:szCs w:val="56"/>
         </w:rPr>
-        <w:lastRenderedPageBreak/>
-        <w:t>Table of content :</w:t>
-      </w:r>
-      <w:r>
+      </w:pPr>
+    </w:p>
+    <w:p>
+      <w:pPr>
         <w:rPr>
           <w:sz w:val="56"/>
           <w:szCs w:val="56"/>
         </w:rPr>
-        <w:t xml:space="preserve"> </w:t>
-      </w:r>
-    </w:p>
-    <w:p>
-      <w:pPr>
-        <w:rPr>
-          <w:sz w:val="28"/>
-          <w:szCs w:val="28"/>
-        </w:rPr>
-      </w:pPr>
-      <w:r>
-        <w:rPr>
-          <w:sz w:val="28"/>
-          <w:szCs w:val="28"/>
-        </w:rPr>
-        <w:t>● INTRODUCTION PURPOSE .</w:t>
-      </w:r>
-    </w:p>
-    <w:p>
-      <w:pPr>
-        <w:rPr>
-          <w:sz w:val="28"/>
-          <w:szCs w:val="28"/>
-        </w:rPr>
-      </w:pPr>
-      <w:r>
-        <w:rPr>
-          <w:sz w:val="28"/>
-          <w:szCs w:val="28"/>
-        </w:rPr>
-        <w:t>● INTENDED AUDIENCE AND PERTINENT</w:t>
-      </w:r>
-      <w:r>
-        <w:rPr>
-          <w:sz w:val="28"/>
-          <w:szCs w:val="28"/>
-        </w:rPr>
-        <w:t xml:space="preserve"> </w:t>
-      </w:r>
-      <w:r>
-        <w:rPr>
-          <w:sz w:val="28"/>
-          <w:szCs w:val="28"/>
-        </w:rPr>
-        <w:t>SECTIONS.</w:t>
-      </w:r>
-    </w:p>
-    <w:p>
-      <w:pPr>
-        <w:rPr>
-          <w:sz w:val="28"/>
-          <w:szCs w:val="28"/>
-        </w:rPr>
-      </w:pPr>
-      <w:r>
-        <w:rPr>
-          <w:sz w:val="28"/>
-          <w:szCs w:val="28"/>
-        </w:rPr>
-        <w:t>● PROJECT SCOPE.</w:t>
-      </w:r>
-    </w:p>
-    <w:p>
-      <w:pPr>
-        <w:rPr>
-          <w:sz w:val="28"/>
-          <w:szCs w:val="28"/>
-        </w:rPr>
-      </w:pPr>
-      <w:r>
-        <w:rPr>
-          <w:sz w:val="28"/>
-          <w:szCs w:val="28"/>
-        </w:rPr>
-        <w:t>● TECHNOLOGIES.</w:t>
-      </w:r>
-    </w:p>
-    <w:p>
-      <w:pPr>
-        <w:rPr>
-          <w:sz w:val="28"/>
-          <w:szCs w:val="28"/>
-        </w:rPr>
-      </w:pPr>
-      <w:r>
-        <w:rPr>
-          <w:sz w:val="28"/>
-          <w:szCs w:val="28"/>
-        </w:rPr>
-        <w:t>● REFERENCES</w:t>
-      </w:r>
-    </w:p>
-    <w:p>
-      <w:pPr>
-        <w:rPr>
-          <w:sz w:val="28"/>
-          <w:szCs w:val="28"/>
-        </w:rPr>
-      </w:pPr>
-      <w:r>
-        <w:rPr>
-          <w:sz w:val="28"/>
-          <w:szCs w:val="28"/>
-        </w:rPr>
-        <w:t>● DESCRIPTION</w:t>
-      </w:r>
-    </w:p>
-    <w:p>
-      <w:pPr>
-        <w:rPr>
-          <w:sz w:val="28"/>
-          <w:szCs w:val="28"/>
-        </w:rPr>
-      </w:pPr>
-      <w:r>
-        <w:rPr>
-          <w:sz w:val="28"/>
-          <w:szCs w:val="28"/>
-        </w:rPr>
-        <w:t>● OPERATING ENVIRONMENT</w:t>
-      </w:r>
-    </w:p>
-    <w:p>
-      <w:pPr>
-        <w:rPr>
-          <w:sz w:val="28"/>
-          <w:szCs w:val="28"/>
-        </w:rPr>
-      </w:pPr>
-      <w:r>
-        <w:rPr>
-          <w:sz w:val="28"/>
-          <w:szCs w:val="28"/>
-        </w:rPr>
-        <w:t>● FEATURES</w:t>
-      </w:r>
-    </w:p>
-    <w:p>
-      <w:pPr>
-        <w:rPr>
-          <w:sz w:val="28"/>
-          <w:szCs w:val="28"/>
-        </w:rPr>
-      </w:pPr>
-      <w:r>
-        <w:rPr>
-          <w:sz w:val="28"/>
-          <w:szCs w:val="28"/>
-        </w:rPr>
-        <w:t>● USER OVERVIEW</w:t>
-      </w:r>
-    </w:p>
-    <w:p>
-      <w:pPr>
-        <w:rPr>
-          <w:sz w:val="28"/>
-          <w:szCs w:val="28"/>
-        </w:rPr>
-      </w:pPr>
-      <w:r>
-        <w:rPr>
-          <w:sz w:val="28"/>
-          <w:szCs w:val="28"/>
-        </w:rPr>
-        <w:t>● DOCUMENTATION</w:t>
-      </w:r>
-    </w:p>
-    <w:p>
-      <w:pPr>
-        <w:rPr>
-          <w:sz w:val="28"/>
-          <w:szCs w:val="28"/>
-        </w:rPr>
-      </w:pPr>
-      <w:r>
-        <w:rPr>
-          <w:sz w:val="28"/>
-          <w:szCs w:val="28"/>
-        </w:rPr>
-        <w:t>● USE CASE DIAGRAM</w:t>
-      </w:r>
-    </w:p>
-    <w:p>
-      <w:pPr>
-        <w:rPr>
-          <w:sz w:val="28"/>
-          <w:szCs w:val="28"/>
-        </w:rPr>
       </w:pPr>
     </w:p>
     <w:p>
@@ -395,44 +460,19 @@
     <w:p>
       <w:pPr>
         <w:rPr>
-          <w:sz w:val="56"/>
-          <w:szCs w:val="56"/>
-        </w:rPr>
-      </w:pPr>
-    </w:p>
-    <w:p>
-      <w:pPr>
-        <w:rPr>
-          <w:sz w:val="56"/>
-          <w:szCs w:val="56"/>
-        </w:rPr>
-      </w:pPr>
-    </w:p>
-    <w:p>
-      <w:pPr>
-        <w:rPr>
-          <w:sz w:val="56"/>
-          <w:szCs w:val="56"/>
-        </w:rPr>
-      </w:pPr>
-    </w:p>
-    <w:p>
-      <w:pPr>
-        <w:rPr>
-          <w:b/>
-          <w:bCs/>
-          <w:sz w:val="28"/>
-          <w:szCs w:val="28"/>
-        </w:rPr>
-      </w:pPr>
-      <w:r>
-        <w:rPr>
-          <w:b/>
-          <w:bCs/>
-          <w:sz w:val="28"/>
-          <w:szCs w:val="28"/>
-        </w:rPr>
-        <w:lastRenderedPageBreak/>
+          <w:b/>
+          <w:bCs/>
+          <w:sz w:val="36"/>
+          <w:szCs w:val="36"/>
+        </w:rPr>
+      </w:pPr>
+      <w:r>
+        <w:rPr>
+          <w:b/>
+          <w:bCs/>
+          <w:sz w:val="36"/>
+          <w:szCs w:val="36"/>
+        </w:rPr>
         <w:t>INTRODUCTION PURPOSE</w:t>
       </w:r>
     </w:p>
@@ -456,14 +496,7 @@
           <w:sz w:val="28"/>
           <w:szCs w:val="28"/>
         </w:rPr>
-        <w:t xml:space="preserve">Reduce customer time and </w:t>
-      </w:r>
-      <w:r>
-        <w:rPr>
-          <w:sz w:val="28"/>
-          <w:szCs w:val="28"/>
-        </w:rPr>
-        <w:t>effort</w:t>
+        <w:t>Reduce customer time and effort</w:t>
       </w:r>
       <w:r>
         <w:rPr>
@@ -517,8 +550,8 @@
           <w:b/>
           <w:bCs/>
           <w:color w:val="000000" w:themeColor="text1"/>
-          <w:sz w:val="28"/>
-          <w:szCs w:val="28"/>
+          <w:sz w:val="36"/>
+          <w:szCs w:val="36"/>
         </w:rPr>
       </w:pPr>
       <w:r>
@@ -526,8 +559,8 @@
           <w:b/>
           <w:bCs/>
           <w:color w:val="000000" w:themeColor="text1"/>
-          <w:sz w:val="28"/>
-          <w:szCs w:val="28"/>
+          <w:sz w:val="36"/>
+          <w:szCs w:val="36"/>
         </w:rPr>
         <w:t>INTENDED AUDIENCE AND PERTINENT SECTIONS.</w:t>
       </w:r>
@@ -565,6 +598,2368 @@
         <w:rPr>
           <w:sz w:val="28"/>
           <w:szCs w:val="28"/>
+          <w:lang w:bidi="ar-JO"/>
+        </w:rPr>
+      </w:pPr>
+    </w:p>
+    <w:p>
+      <w:pPr>
+        <w:rPr>
+          <w:sz w:val="28"/>
+          <w:szCs w:val="28"/>
+          <w:lang w:bidi="ar-JO"/>
+        </w:rPr>
+      </w:pPr>
+    </w:p>
+    <w:p>
+      <w:pPr>
+        <w:rPr>
+          <w:b/>
+          <w:bCs/>
+          <w:sz w:val="36"/>
+          <w:szCs w:val="36"/>
+          <w:lang w:bidi="ar-JO"/>
+        </w:rPr>
+      </w:pPr>
+      <w:r>
+        <w:rPr>
+          <w:b/>
+          <w:bCs/>
+          <w:sz w:val="36"/>
+          <w:szCs w:val="36"/>
+          <w:lang w:bidi="ar-JO"/>
+        </w:rPr>
+        <w:t>PROJECT SCOPE</w:t>
+      </w:r>
+    </w:p>
+    <w:p>
+      <w:pPr>
+        <w:rPr>
+          <w:sz w:val="28"/>
+          <w:szCs w:val="28"/>
+          <w:lang w:bidi="ar-JO"/>
+        </w:rPr>
+      </w:pPr>
+      <w:r>
+        <w:rPr>
+          <w:sz w:val="28"/>
+          <w:szCs w:val="28"/>
+          <w:lang w:bidi="ar-JO"/>
+        </w:rPr>
+        <w:t xml:space="preserve">● </w:t>
+      </w:r>
+      <w:r>
+        <w:rPr>
+          <w:sz w:val="28"/>
+          <w:szCs w:val="28"/>
+          <w:lang w:bidi="ar-JO"/>
+        </w:rPr>
+        <w:t xml:space="preserve">An e-commerce website that sells agricultural tools, machines, plants and        </w:t>
+      </w:r>
+      <w:r>
+        <w:rPr>
+          <w:sz w:val="28"/>
+          <w:szCs w:val="28"/>
+          <w:lang w:bidi="ar-JO"/>
+        </w:rPr>
+        <w:t xml:space="preserve"> </w:t>
+      </w:r>
+      <w:r>
+        <w:rPr>
+          <w:sz w:val="28"/>
+          <w:szCs w:val="28"/>
+          <w:lang w:bidi="ar-JO"/>
+        </w:rPr>
+        <w:t xml:space="preserve"> </w:t>
+      </w:r>
+      <w:r>
+        <w:rPr>
+          <w:sz w:val="28"/>
+          <w:szCs w:val="28"/>
+          <w:lang w:bidi="ar-JO"/>
+        </w:rPr>
+        <w:t xml:space="preserve">  </w:t>
+      </w:r>
+      <w:r>
+        <w:rPr>
+          <w:sz w:val="28"/>
+          <w:szCs w:val="28"/>
+          <w:lang w:bidi="ar-JO"/>
+        </w:rPr>
+        <w:t>trees, and requires only an email and name to register to simplify our registration process.</w:t>
+      </w:r>
+    </w:p>
+    <w:p>
+      <w:pPr>
+        <w:rPr>
+          <w:sz w:val="28"/>
+          <w:szCs w:val="28"/>
+          <w:lang w:bidi="ar-JO"/>
+        </w:rPr>
+      </w:pPr>
+      <w:r>
+        <w:rPr>
+          <w:sz w:val="28"/>
+          <w:szCs w:val="28"/>
+          <w:lang w:bidi="ar-JO"/>
+        </w:rPr>
+        <w:t xml:space="preserve">● </w:t>
+      </w:r>
+      <w:r>
+        <w:rPr>
+          <w:sz w:val="28"/>
+          <w:szCs w:val="28"/>
+          <w:lang w:bidi="ar-JO"/>
+        </w:rPr>
+        <w:t>Allows the user to search for the product easily</w:t>
+      </w:r>
+    </w:p>
+    <w:p>
+      <w:pPr>
+        <w:rPr>
+          <w:sz w:val="28"/>
+          <w:szCs w:val="28"/>
+          <w:lang w:val="en-GB" w:bidi="ar-JO"/>
+        </w:rPr>
+      </w:pPr>
+      <w:r>
+        <w:rPr>
+          <w:sz w:val="28"/>
+          <w:szCs w:val="28"/>
+          <w:lang w:bidi="ar-JO"/>
+        </w:rPr>
+        <w:t xml:space="preserve">● </w:t>
+      </w:r>
+      <w:r>
+        <w:rPr>
+          <w:sz w:val="28"/>
+          <w:szCs w:val="28"/>
+          <w:lang w:bidi="ar-JO"/>
+        </w:rPr>
+        <w:t>The customer can communicate with us by sending a message via the contact us page easily and payment is made upon receipt in the event of the completion of the purchase process</w:t>
+      </w:r>
+      <w:r>
+        <w:rPr>
+          <w:sz w:val="28"/>
+          <w:szCs w:val="28"/>
+          <w:lang w:val="en-GB" w:bidi="ar-JO"/>
+        </w:rPr>
+        <w:t>.</w:t>
+      </w:r>
+    </w:p>
+    <w:p>
+      <w:pPr>
+        <w:rPr>
+          <w:sz w:val="28"/>
+          <w:szCs w:val="28"/>
+          <w:lang w:val="en-GB" w:bidi="ar-JO"/>
+        </w:rPr>
+      </w:pPr>
+    </w:p>
+    <w:p>
+      <w:pPr>
+        <w:rPr>
+          <w:sz w:val="28"/>
+          <w:szCs w:val="28"/>
+          <w:lang w:val="en-GB" w:bidi="ar-JO"/>
+        </w:rPr>
+      </w:pPr>
+    </w:p>
+    <w:p>
+      <w:pPr>
+        <w:rPr>
+          <w:sz w:val="28"/>
+          <w:szCs w:val="28"/>
+          <w:lang w:val="en-GB" w:bidi="ar-JO"/>
+        </w:rPr>
+      </w:pPr>
+    </w:p>
+    <w:p>
+      <w:pPr>
+        <w:rPr>
+          <w:sz w:val="28"/>
+          <w:szCs w:val="28"/>
+          <w:lang w:val="en-GB" w:bidi="ar-JO"/>
+        </w:rPr>
+      </w:pPr>
+    </w:p>
+    <w:p>
+      <w:pPr>
+        <w:rPr>
+          <w:sz w:val="28"/>
+          <w:szCs w:val="28"/>
+          <w:lang w:val="en-GB" w:bidi="ar-JO"/>
+        </w:rPr>
+      </w:pPr>
+    </w:p>
+    <w:p>
+      <w:pPr>
+        <w:rPr>
+          <w:sz w:val="28"/>
+          <w:szCs w:val="28"/>
+          <w:lang w:val="en-GB" w:bidi="ar-JO"/>
+        </w:rPr>
+      </w:pPr>
+    </w:p>
+    <w:p>
+      <w:pPr>
+        <w:rPr>
+          <w:sz w:val="36"/>
+          <w:szCs w:val="36"/>
+          <w:lang w:val="en-GB" w:bidi="ar-JO"/>
+        </w:rPr>
+      </w:pPr>
+      <w:r>
+        <w:rPr>
+          <w:b/>
+          <w:bCs/>
+          <w:sz w:val="36"/>
+          <w:szCs w:val="36"/>
+          <w:lang w:val="en-GB" w:bidi="ar-JO"/>
+        </w:rPr>
+        <w:t>TECHNOLOGIES</w:t>
+      </w:r>
+      <w:r>
+        <w:rPr>
+          <w:sz w:val="36"/>
+          <w:szCs w:val="36"/>
+          <w:lang w:val="en-GB" w:bidi="ar-JO"/>
+        </w:rPr>
+        <w:t>:</w:t>
+      </w:r>
+    </w:p>
+    <w:p>
+      <w:pPr>
+        <w:rPr>
+          <w:sz w:val="28"/>
+          <w:szCs w:val="28"/>
+          <w:lang w:val="en-GB" w:bidi="ar-JO"/>
+        </w:rPr>
+      </w:pPr>
+      <w:r>
+        <w:rPr>
+          <w:sz w:val="28"/>
+          <w:szCs w:val="28"/>
+          <w:lang w:val="en-GB" w:bidi="ar-JO"/>
+        </w:rPr>
+        <w:t xml:space="preserve">     </w:t>
+      </w:r>
+      <w:r>
+        <w:rPr>
+          <w:sz w:val="28"/>
+          <w:szCs w:val="28"/>
+          <w:lang w:val="en-GB" w:bidi="ar-JO"/>
+        </w:rPr>
+        <w:t>● HTML.</w:t>
+      </w:r>
+    </w:p>
+    <w:p>
+      <w:pPr>
+        <w:rPr>
+          <w:sz w:val="28"/>
+          <w:szCs w:val="28"/>
+          <w:lang w:val="en-GB" w:bidi="ar-JO"/>
+        </w:rPr>
+      </w:pPr>
+      <w:r>
+        <w:rPr>
+          <w:sz w:val="28"/>
+          <w:szCs w:val="28"/>
+          <w:lang w:val="en-GB" w:bidi="ar-JO"/>
+        </w:rPr>
+        <w:t xml:space="preserve">     </w:t>
+      </w:r>
+      <w:r>
+        <w:rPr>
+          <w:sz w:val="28"/>
+          <w:szCs w:val="28"/>
+          <w:lang w:val="en-GB" w:bidi="ar-JO"/>
+        </w:rPr>
+        <w:t>● CSS.</w:t>
+      </w:r>
+    </w:p>
+    <w:p>
+      <w:pPr>
+        <w:rPr>
+          <w:sz w:val="28"/>
+          <w:szCs w:val="28"/>
+          <w:lang w:val="en-GB" w:bidi="ar-JO"/>
+        </w:rPr>
+      </w:pPr>
+      <w:r>
+        <w:rPr>
+          <w:sz w:val="28"/>
+          <w:szCs w:val="28"/>
+          <w:lang w:val="en-GB" w:bidi="ar-JO"/>
+        </w:rPr>
+        <w:t xml:space="preserve">     </w:t>
+      </w:r>
+      <w:r>
+        <w:rPr>
+          <w:sz w:val="28"/>
+          <w:szCs w:val="28"/>
+          <w:lang w:val="en-GB" w:bidi="ar-JO"/>
+        </w:rPr>
+        <w:t>● JS.</w:t>
+      </w:r>
+    </w:p>
+    <w:p>
+      <w:pPr>
+        <w:rPr>
+          <w:sz w:val="28"/>
+          <w:szCs w:val="28"/>
+          <w:lang w:val="en-GB" w:bidi="ar-JO"/>
+        </w:rPr>
+      </w:pPr>
+      <w:r>
+        <w:rPr>
+          <w:sz w:val="28"/>
+          <w:szCs w:val="28"/>
+          <w:lang w:val="en-GB" w:bidi="ar-JO"/>
+        </w:rPr>
+        <w:t xml:space="preserve">     </w:t>
+      </w:r>
+      <w:r>
+        <w:rPr>
+          <w:sz w:val="28"/>
+          <w:szCs w:val="28"/>
+          <w:lang w:val="en-GB" w:bidi="ar-JO"/>
+        </w:rPr>
+        <w:t>● PHP.</w:t>
+      </w:r>
+    </w:p>
+    <w:p>
+      <w:pPr>
+        <w:rPr>
+          <w:sz w:val="28"/>
+          <w:szCs w:val="28"/>
+          <w:lang w:val="en-GB" w:bidi="ar-JO"/>
+        </w:rPr>
+      </w:pPr>
+      <w:r>
+        <w:rPr>
+          <w:sz w:val="28"/>
+          <w:szCs w:val="28"/>
+          <w:lang w:val="en-GB" w:bidi="ar-JO"/>
+        </w:rPr>
+        <w:t xml:space="preserve">     </w:t>
+      </w:r>
+      <w:r>
+        <w:rPr>
+          <w:sz w:val="28"/>
+          <w:szCs w:val="28"/>
+          <w:lang w:val="en-GB" w:bidi="ar-JO"/>
+        </w:rPr>
+        <w:t>● LARAVEL FRAMEWORK 5.8.</w:t>
+      </w:r>
+    </w:p>
+    <w:p>
+      <w:pPr>
+        <w:rPr>
+          <w:sz w:val="28"/>
+          <w:szCs w:val="28"/>
+          <w:lang w:val="en-GB" w:bidi="ar-JO"/>
+        </w:rPr>
+      </w:pPr>
+      <w:r>
+        <w:rPr>
+          <w:sz w:val="28"/>
+          <w:szCs w:val="28"/>
+          <w:lang w:val="en-GB" w:bidi="ar-JO"/>
+        </w:rPr>
+        <w:t xml:space="preserve">     </w:t>
+      </w:r>
+      <w:r>
+        <w:rPr>
+          <w:sz w:val="28"/>
+          <w:szCs w:val="28"/>
+          <w:lang w:val="en-GB" w:bidi="ar-JO"/>
+        </w:rPr>
+        <w:t>● BOOTSTRAP.</w:t>
+      </w:r>
+    </w:p>
+    <w:p>
+      <w:pPr>
+        <w:rPr>
+          <w:sz w:val="28"/>
+          <w:szCs w:val="28"/>
+          <w:lang w:val="en-GB" w:bidi="ar-JO"/>
+        </w:rPr>
+      </w:pPr>
+      <w:r>
+        <w:rPr>
+          <w:sz w:val="28"/>
+          <w:szCs w:val="28"/>
+          <w:lang w:val="en-GB" w:bidi="ar-JO"/>
+        </w:rPr>
+        <w:t xml:space="preserve">     </w:t>
+      </w:r>
+      <w:r>
+        <w:rPr>
+          <w:sz w:val="28"/>
+          <w:szCs w:val="28"/>
+          <w:lang w:val="en-GB" w:bidi="ar-JO"/>
+        </w:rPr>
+        <w:t>● AJAX.</w:t>
+      </w:r>
+    </w:p>
+    <w:p>
+      <w:pPr>
+        <w:rPr>
+          <w:sz w:val="28"/>
+          <w:szCs w:val="28"/>
+          <w:lang w:val="en-GB" w:bidi="ar-JO"/>
+        </w:rPr>
+      </w:pPr>
+      <w:r>
+        <w:rPr>
+          <w:sz w:val="28"/>
+          <w:szCs w:val="28"/>
+          <w:lang w:val="en-GB" w:bidi="ar-JO"/>
+        </w:rPr>
+        <w:t xml:space="preserve">     </w:t>
+      </w:r>
+      <w:r>
+        <w:rPr>
+          <w:sz w:val="28"/>
+          <w:szCs w:val="28"/>
+          <w:lang w:val="en-GB" w:bidi="ar-JO"/>
+        </w:rPr>
+        <w:t>● SQL database.</w:t>
+      </w:r>
+      <w:r>
+        <w:rPr>
+          <w:sz w:val="28"/>
+          <w:szCs w:val="28"/>
+          <w:lang w:val="en-GB" w:bidi="ar-JO"/>
+        </w:rPr>
+        <w:cr/>
+      </w:r>
+    </w:p>
+    <w:p>
+      <w:pPr>
+        <w:rPr>
+          <w:sz w:val="28"/>
+          <w:szCs w:val="28"/>
+          <w:lang w:val="en-GB" w:bidi="ar-JO"/>
+        </w:rPr>
+      </w:pPr>
+    </w:p>
+    <w:p>
+      <w:pPr>
+        <w:rPr>
+          <w:b/>
+          <w:bCs/>
+          <w:sz w:val="36"/>
+          <w:szCs w:val="36"/>
+          <w:lang w:val="en-GB" w:bidi="ar-JO"/>
+        </w:rPr>
+      </w:pPr>
+      <w:r>
+        <w:rPr>
+          <w:b/>
+          <w:bCs/>
+          <w:sz w:val="36"/>
+          <w:szCs w:val="36"/>
+          <w:lang w:val="en-GB" w:bidi="ar-JO"/>
+        </w:rPr>
+        <w:t>S</w:t>
+      </w:r>
+      <w:r>
+        <w:rPr>
+          <w:b/>
+          <w:bCs/>
+          <w:sz w:val="36"/>
+          <w:szCs w:val="36"/>
+          <w:lang w:val="en-GB" w:bidi="ar-JO"/>
+        </w:rPr>
+        <w:t>KILLS</w:t>
+      </w:r>
+      <w:r>
+        <w:rPr>
+          <w:b/>
+          <w:bCs/>
+          <w:sz w:val="36"/>
+          <w:szCs w:val="36"/>
+          <w:lang w:val="en-GB" w:bidi="ar-JO"/>
+        </w:rPr>
+        <w:t xml:space="preserve"> USED:</w:t>
+      </w:r>
+    </w:p>
+    <w:p>
+      <w:pPr>
+        <w:rPr>
+          <w:sz w:val="28"/>
+          <w:szCs w:val="28"/>
+          <w:lang w:val="en-GB" w:bidi="ar-JO"/>
+        </w:rPr>
+      </w:pPr>
+      <w:r>
+        <w:rPr>
+          <w:sz w:val="28"/>
+          <w:szCs w:val="28"/>
+          <w:lang w:val="en-GB" w:bidi="ar-JO"/>
+        </w:rPr>
+        <w:t xml:space="preserve">    </w:t>
+      </w:r>
+      <w:r>
+        <w:rPr>
+          <w:sz w:val="28"/>
+          <w:szCs w:val="28"/>
+          <w:lang w:val="en-GB" w:bidi="ar-JO"/>
+        </w:rPr>
+        <w:t>● Search skills.</w:t>
+      </w:r>
+    </w:p>
+    <w:p>
+      <w:pPr>
+        <w:rPr>
+          <w:sz w:val="28"/>
+          <w:szCs w:val="28"/>
+          <w:lang w:val="en-GB" w:bidi="ar-JO"/>
+        </w:rPr>
+      </w:pPr>
+      <w:r>
+        <w:rPr>
+          <w:sz w:val="28"/>
+          <w:szCs w:val="28"/>
+          <w:lang w:val="en-GB" w:bidi="ar-JO"/>
+        </w:rPr>
+        <w:t xml:space="preserve">    </w:t>
+      </w:r>
+      <w:r>
+        <w:rPr>
+          <w:sz w:val="28"/>
+          <w:szCs w:val="28"/>
+          <w:lang w:val="en-GB" w:bidi="ar-JO"/>
+        </w:rPr>
+        <w:t>● UX / UI.</w:t>
+      </w:r>
+    </w:p>
+    <w:p>
+      <w:pPr>
+        <w:rPr>
+          <w:sz w:val="28"/>
+          <w:szCs w:val="28"/>
+          <w:lang w:val="en-GB" w:bidi="ar-JO"/>
+        </w:rPr>
+      </w:pPr>
+      <w:r>
+        <w:rPr>
+          <w:sz w:val="28"/>
+          <w:szCs w:val="28"/>
+          <w:lang w:val="en-GB" w:bidi="ar-JO"/>
+        </w:rPr>
+        <w:t xml:space="preserve">    </w:t>
+      </w:r>
+      <w:r>
+        <w:rPr>
+          <w:sz w:val="28"/>
+          <w:szCs w:val="28"/>
+          <w:lang w:val="en-GB" w:bidi="ar-JO"/>
+        </w:rPr>
+        <w:t>● Time management.</w:t>
+      </w:r>
+    </w:p>
+    <w:p>
+      <w:pPr>
+        <w:rPr>
+          <w:sz w:val="28"/>
+          <w:szCs w:val="28"/>
+          <w:lang w:val="en-GB" w:bidi="ar-JO"/>
+        </w:rPr>
+      </w:pPr>
+      <w:r>
+        <w:rPr>
+          <w:sz w:val="28"/>
+          <w:szCs w:val="28"/>
+          <w:lang w:val="en-GB" w:bidi="ar-JO"/>
+        </w:rPr>
+        <w:t xml:space="preserve">    </w:t>
+      </w:r>
+      <w:r>
+        <w:rPr>
+          <w:sz w:val="28"/>
+          <w:szCs w:val="28"/>
+          <w:lang w:val="en-GB" w:bidi="ar-JO"/>
+        </w:rPr>
+        <w:t>● Visual Identity.</w:t>
+      </w:r>
+    </w:p>
+    <w:p>
+      <w:pPr>
+        <w:rPr>
+          <w:sz w:val="28"/>
+          <w:szCs w:val="28"/>
+          <w:lang w:val="en-GB" w:bidi="ar-JO"/>
+        </w:rPr>
+      </w:pPr>
+      <w:r>
+        <w:rPr>
+          <w:sz w:val="28"/>
+          <w:szCs w:val="28"/>
+          <w:lang w:val="en-GB" w:bidi="ar-JO"/>
+        </w:rPr>
+        <w:t xml:space="preserve">    </w:t>
+      </w:r>
+      <w:r>
+        <w:rPr>
+          <w:sz w:val="28"/>
+          <w:szCs w:val="28"/>
+          <w:lang w:val="en-GB" w:bidi="ar-JO"/>
+        </w:rPr>
+        <w:t>● Design Thinking.</w:t>
+      </w:r>
+    </w:p>
+    <w:p>
+      <w:pPr>
+        <w:rPr>
+          <w:sz w:val="28"/>
+          <w:szCs w:val="28"/>
+          <w:lang w:val="en-GB" w:bidi="ar-JO"/>
+        </w:rPr>
+      </w:pPr>
+      <w:r>
+        <w:rPr>
+          <w:sz w:val="28"/>
+          <w:szCs w:val="28"/>
+          <w:lang w:val="en-GB" w:bidi="ar-JO"/>
+        </w:rPr>
+        <w:t xml:space="preserve">    </w:t>
+      </w:r>
+      <w:r>
+        <w:rPr>
+          <w:sz w:val="28"/>
+          <w:szCs w:val="28"/>
+          <w:lang w:val="en-GB" w:bidi="ar-JO"/>
+        </w:rPr>
+        <w:t>● Communication Skills.</w:t>
+      </w:r>
+    </w:p>
+    <w:p>
+      <w:pPr>
+        <w:rPr>
+          <w:sz w:val="28"/>
+          <w:szCs w:val="28"/>
+          <w:lang w:val="en-GB" w:bidi="ar-JO"/>
+        </w:rPr>
+      </w:pPr>
+    </w:p>
+    <w:p>
+      <w:pPr>
+        <w:rPr>
+          <w:sz w:val="28"/>
+          <w:szCs w:val="28"/>
+          <w:lang w:val="en-GB" w:bidi="ar-JO"/>
+        </w:rPr>
+      </w:pPr>
+    </w:p>
+    <w:p>
+      <w:pPr>
+        <w:rPr>
+          <w:b/>
+          <w:bCs/>
+          <w:sz w:val="36"/>
+          <w:szCs w:val="36"/>
+          <w:lang w:val="en-GB" w:bidi="ar-JO"/>
+        </w:rPr>
+      </w:pPr>
+    </w:p>
+    <w:p>
+      <w:pPr>
+        <w:rPr>
+          <w:b/>
+          <w:bCs/>
+          <w:sz w:val="36"/>
+          <w:szCs w:val="36"/>
+          <w:lang w:val="en-GB" w:bidi="ar-JO"/>
+        </w:rPr>
+      </w:pPr>
+    </w:p>
+    <w:p>
+      <w:pPr>
+        <w:rPr>
+          <w:b/>
+          <w:bCs/>
+          <w:sz w:val="36"/>
+          <w:szCs w:val="36"/>
+          <w:lang w:val="en-GB" w:bidi="ar-JO"/>
+        </w:rPr>
+      </w:pPr>
+    </w:p>
+    <w:p>
+      <w:pPr>
+        <w:rPr>
+          <w:b/>
+          <w:bCs/>
+          <w:sz w:val="36"/>
+          <w:szCs w:val="36"/>
+          <w:lang w:val="en-GB" w:bidi="ar-JO"/>
+        </w:rPr>
+      </w:pPr>
+      <w:r>
+        <w:rPr>
+          <w:b/>
+          <w:bCs/>
+          <w:sz w:val="36"/>
+          <w:szCs w:val="36"/>
+          <w:lang w:val="en-GB" w:bidi="ar-JO"/>
+        </w:rPr>
+        <w:t>REFERENCES:</w:t>
+      </w:r>
+    </w:p>
+    <w:p>
+      <w:pPr>
+        <w:rPr>
+          <w:sz w:val="28"/>
+          <w:szCs w:val="28"/>
+          <w:lang w:val="en-GB" w:bidi="ar-JO"/>
+        </w:rPr>
+      </w:pPr>
+      <w:r>
+        <w:rPr>
+          <w:sz w:val="28"/>
+          <w:szCs w:val="28"/>
+          <w:lang w:val="en-GB" w:bidi="ar-JO"/>
+        </w:rPr>
+        <w:t xml:space="preserve">● </w:t>
+      </w:r>
+      <w:proofErr w:type="gramStart"/>
+      <w:r>
+        <w:rPr>
+          <w:sz w:val="28"/>
+          <w:szCs w:val="28"/>
+          <w:lang w:val="en-GB" w:bidi="ar-JO"/>
+        </w:rPr>
+        <w:t>HTML :</w:t>
+      </w:r>
+      <w:proofErr w:type="gramEnd"/>
+      <w:r>
+        <w:rPr>
+          <w:sz w:val="28"/>
+          <w:szCs w:val="28"/>
+          <w:lang w:val="en-GB" w:bidi="ar-JO"/>
+        </w:rPr>
+        <w:t xml:space="preserve"> </w:t>
+      </w:r>
+      <w:hyperlink r:id="rId7" w:history="1">
+        <w:r>
+          <w:rPr>
+            <w:rStyle w:val="Hyperlink"/>
+            <w:sz w:val="28"/>
+            <w:szCs w:val="28"/>
+            <w:lang w:val="en-GB" w:bidi="ar-JO"/>
+          </w:rPr>
+          <w:t>https://developer.mozilla.org/en-US/docs/Web/HTML</w:t>
+        </w:r>
+      </w:hyperlink>
+    </w:p>
+    <w:p>
+      <w:pPr>
+        <w:rPr>
+          <w:sz w:val="28"/>
+          <w:szCs w:val="28"/>
+          <w:lang w:val="en-GB" w:bidi="ar-JO"/>
+        </w:rPr>
+      </w:pPr>
+      <w:r>
+        <w:rPr>
+          <w:sz w:val="28"/>
+          <w:szCs w:val="28"/>
+          <w:lang w:val="en-GB" w:bidi="ar-JO"/>
+        </w:rPr>
+        <w:t xml:space="preserve">● </w:t>
+      </w:r>
+      <w:proofErr w:type="gramStart"/>
+      <w:r>
+        <w:rPr>
+          <w:sz w:val="28"/>
+          <w:szCs w:val="28"/>
+          <w:lang w:val="en-GB" w:bidi="ar-JO"/>
+        </w:rPr>
+        <w:t>JS :</w:t>
+      </w:r>
+      <w:proofErr w:type="gramEnd"/>
+      <w:r>
+        <w:rPr>
+          <w:sz w:val="28"/>
+          <w:szCs w:val="28"/>
+          <w:lang w:val="en-GB" w:bidi="ar-JO"/>
+        </w:rPr>
+        <w:t xml:space="preserve"> </w:t>
+      </w:r>
+      <w:hyperlink r:id="rId8" w:history="1">
+        <w:r>
+          <w:rPr>
+            <w:rStyle w:val="Hyperlink"/>
+            <w:sz w:val="28"/>
+            <w:szCs w:val="28"/>
+            <w:lang w:val="en-GB" w:bidi="ar-JO"/>
+          </w:rPr>
+          <w:t>https://developer.mozilla.org/en-US/docs/Web/JavaScript</w:t>
+        </w:r>
+      </w:hyperlink>
+    </w:p>
+    <w:p>
+      <w:pPr>
+        <w:rPr>
+          <w:sz w:val="28"/>
+          <w:szCs w:val="28"/>
+          <w:lang w:val="en-GB" w:bidi="ar-JO"/>
+        </w:rPr>
+      </w:pPr>
+      <w:r>
+        <w:rPr>
+          <w:sz w:val="28"/>
+          <w:szCs w:val="28"/>
+          <w:lang w:val="en-GB" w:bidi="ar-JO"/>
+        </w:rPr>
+        <w:t xml:space="preserve">● </w:t>
+      </w:r>
+      <w:proofErr w:type="gramStart"/>
+      <w:r>
+        <w:rPr>
+          <w:sz w:val="28"/>
+          <w:szCs w:val="28"/>
+          <w:lang w:val="en-GB" w:bidi="ar-JO"/>
+        </w:rPr>
+        <w:t>CSS :</w:t>
+      </w:r>
+      <w:proofErr w:type="gramEnd"/>
+      <w:r>
+        <w:rPr>
+          <w:sz w:val="28"/>
+          <w:szCs w:val="28"/>
+          <w:lang w:val="en-GB" w:bidi="ar-JO"/>
+        </w:rPr>
+        <w:t xml:space="preserve"> </w:t>
+      </w:r>
+      <w:hyperlink r:id="rId9" w:history="1">
+        <w:r>
+          <w:rPr>
+            <w:rStyle w:val="Hyperlink"/>
+            <w:sz w:val="28"/>
+            <w:szCs w:val="28"/>
+            <w:lang w:val="en-GB" w:bidi="ar-JO"/>
+          </w:rPr>
+          <w:t>https://developer.mozilla.org/en-US/docs/Web/CSS</w:t>
+        </w:r>
+      </w:hyperlink>
+    </w:p>
+    <w:p>
+      <w:pPr>
+        <w:rPr>
+          <w:sz w:val="28"/>
+          <w:szCs w:val="28"/>
+          <w:lang w:val="en-GB" w:bidi="ar-JO"/>
+        </w:rPr>
+      </w:pPr>
+      <w:r>
+        <w:rPr>
+          <w:sz w:val="28"/>
+          <w:szCs w:val="28"/>
+          <w:lang w:val="en-GB" w:bidi="ar-JO"/>
+        </w:rPr>
+        <w:t xml:space="preserve">● </w:t>
+      </w:r>
+      <w:proofErr w:type="gramStart"/>
+      <w:r>
+        <w:rPr>
+          <w:sz w:val="28"/>
+          <w:szCs w:val="28"/>
+          <w:lang w:val="en-GB" w:bidi="ar-JO"/>
+        </w:rPr>
+        <w:t>PHP :</w:t>
+      </w:r>
+      <w:proofErr w:type="gramEnd"/>
+      <w:r>
+        <w:rPr>
+          <w:sz w:val="28"/>
+          <w:szCs w:val="28"/>
+          <w:lang w:val="en-GB" w:bidi="ar-JO"/>
+        </w:rPr>
+        <w:t xml:space="preserve"> </w:t>
+      </w:r>
+      <w:hyperlink r:id="rId10" w:history="1">
+        <w:r>
+          <w:rPr>
+            <w:rStyle w:val="Hyperlink"/>
+            <w:sz w:val="28"/>
+            <w:szCs w:val="28"/>
+            <w:lang w:val="en-GB" w:bidi="ar-JO"/>
+          </w:rPr>
+          <w:t>https://www.php.net/docs.php</w:t>
+        </w:r>
+      </w:hyperlink>
+    </w:p>
+    <w:p>
+      <w:pPr>
+        <w:rPr>
+          <w:sz w:val="28"/>
+          <w:szCs w:val="28"/>
+          <w:lang w:val="en-GB" w:bidi="ar-JO"/>
+        </w:rPr>
+      </w:pPr>
+      <w:r>
+        <w:rPr>
+          <w:sz w:val="28"/>
+          <w:szCs w:val="28"/>
+          <w:lang w:val="en-GB" w:bidi="ar-JO"/>
+        </w:rPr>
+        <w:t xml:space="preserve">● LARAVEL </w:t>
+      </w:r>
+      <w:r>
+        <w:rPr>
+          <w:sz w:val="28"/>
+          <w:szCs w:val="28"/>
+          <w:lang w:val="en-GB" w:bidi="ar-JO"/>
+        </w:rPr>
+        <w:t>8</w:t>
+      </w:r>
+      <w:r>
+        <w:rPr>
+          <w:sz w:val="28"/>
+          <w:szCs w:val="28"/>
+          <w:lang w:val="en-GB" w:bidi="ar-JO"/>
+        </w:rPr>
+        <w:t xml:space="preserve">: </w:t>
+      </w:r>
+      <w:hyperlink r:id="rId11" w:history="1">
+        <w:r>
+          <w:rPr>
+            <w:rStyle w:val="Hyperlink"/>
+            <w:sz w:val="28"/>
+            <w:szCs w:val="28"/>
+            <w:lang w:val="en-GB" w:bidi="ar-JO"/>
+          </w:rPr>
+          <w:t>https://laravel.com/</w:t>
+        </w:r>
+      </w:hyperlink>
+      <w:r>
+        <w:rPr>
+          <w:sz w:val="28"/>
+          <w:szCs w:val="28"/>
+          <w:lang w:val="en-GB" w:bidi="ar-JO"/>
+        </w:rPr>
+        <w:t xml:space="preserve"> a</w:t>
+      </w:r>
+      <w:r>
+        <w:rPr>
+          <w:sz w:val="28"/>
+          <w:szCs w:val="28"/>
+          <w:lang w:val="en-GB" w:bidi="ar-JO"/>
+        </w:rPr>
+        <w:t xml:space="preserve">lso am using </w:t>
+      </w:r>
+      <w:r>
+        <w:rPr>
+          <w:sz w:val="28"/>
+          <w:szCs w:val="28"/>
+          <w:lang w:val="en-GB" w:bidi="ar-JO"/>
+        </w:rPr>
+        <w:t>Y</w:t>
+      </w:r>
+      <w:r>
+        <w:rPr>
+          <w:sz w:val="28"/>
+          <w:szCs w:val="28"/>
+          <w:lang w:val="en-GB" w:bidi="ar-JO"/>
+        </w:rPr>
+        <w:t>ouTube</w:t>
+      </w:r>
+      <w:r>
+        <w:rPr>
+          <w:sz w:val="28"/>
+          <w:szCs w:val="28"/>
+          <w:lang w:val="en-GB" w:bidi="ar-JO"/>
+        </w:rPr>
+        <w:t xml:space="preserve"> and some of tutorials in google</w:t>
+      </w:r>
+      <w:r>
+        <w:rPr>
+          <w:sz w:val="28"/>
+          <w:szCs w:val="28"/>
+          <w:lang w:val="en-GB" w:bidi="ar-JO"/>
+        </w:rPr>
+        <w:t>.</w:t>
+      </w:r>
+    </w:p>
+    <w:p>
+      <w:pPr>
+        <w:rPr>
+          <w:sz w:val="28"/>
+          <w:szCs w:val="28"/>
+          <w:lang w:val="en-GB" w:bidi="ar-JO"/>
+        </w:rPr>
+      </w:pPr>
+    </w:p>
+    <w:p>
+      <w:pPr>
+        <w:rPr>
+          <w:sz w:val="28"/>
+          <w:szCs w:val="28"/>
+          <w:lang w:val="en-GB" w:bidi="ar-JO"/>
+        </w:rPr>
+      </w:pPr>
+    </w:p>
+    <w:p>
+      <w:pPr>
+        <w:rPr>
+          <w:sz w:val="28"/>
+          <w:szCs w:val="28"/>
+          <w:lang w:val="en-GB" w:bidi="ar-JO"/>
+        </w:rPr>
+      </w:pPr>
+    </w:p>
+    <w:p>
+      <w:pPr>
+        <w:rPr>
+          <w:b/>
+          <w:bCs/>
+          <w:sz w:val="40"/>
+          <w:szCs w:val="40"/>
+          <w:lang w:val="en-GB" w:bidi="ar-JO"/>
+        </w:rPr>
+      </w:pPr>
+      <w:r>
+        <w:rPr>
+          <w:b/>
+          <w:bCs/>
+          <w:sz w:val="36"/>
+          <w:szCs w:val="36"/>
+          <w:lang w:val="en-GB" w:bidi="ar-JO"/>
+        </w:rPr>
+        <w:t>DESCRIPTION</w:t>
+      </w:r>
+    </w:p>
+    <w:p>
+      <w:pPr>
+        <w:rPr>
+          <w:sz w:val="28"/>
+          <w:szCs w:val="28"/>
+          <w:lang w:val="en-GB" w:bidi="ar-JO"/>
+        </w:rPr>
+      </w:pPr>
+      <w:r>
+        <w:rPr>
+          <w:sz w:val="28"/>
+          <w:szCs w:val="28"/>
+          <w:lang w:val="en-GB" w:bidi="ar-JO"/>
+        </w:rPr>
+        <w:t>PRODUCT PERSPECTIVE</w:t>
+      </w:r>
+    </w:p>
+    <w:p>
+      <w:pPr>
+        <w:spacing w:line="276" w:lineRule="auto"/>
+        <w:ind w:left="737"/>
+        <w:rPr>
+          <w:sz w:val="28"/>
+          <w:szCs w:val="28"/>
+          <w:lang w:val="en-GB" w:bidi="ar-JO"/>
+        </w:rPr>
+      </w:pPr>
+      <w:r>
+        <w:rPr>
+          <w:sz w:val="28"/>
+          <w:szCs w:val="28"/>
+          <w:lang w:val="en-GB" w:bidi="ar-JO"/>
+        </w:rPr>
+        <w:t xml:space="preserve">● </w:t>
+      </w:r>
+      <w:r>
+        <w:rPr>
+          <w:sz w:val="28"/>
+          <w:szCs w:val="28"/>
+          <w:lang w:val="en-GB" w:bidi="ar-JO"/>
+        </w:rPr>
+        <w:t>Users are offered different roles to use the app correctly</w:t>
+      </w:r>
+      <w:r>
+        <w:rPr>
+          <w:sz w:val="28"/>
+          <w:szCs w:val="28"/>
+          <w:lang w:val="en-GB" w:bidi="ar-JO"/>
+        </w:rPr>
+        <w:t xml:space="preserve"> </w:t>
+      </w:r>
+      <w:r>
+        <w:rPr>
+          <w:sz w:val="28"/>
+          <w:szCs w:val="28"/>
+          <w:lang w:val="en-GB" w:bidi="ar-JO"/>
+        </w:rPr>
+        <w:t xml:space="preserve">Perspective, as a </w:t>
+      </w:r>
+      <w:r>
+        <w:rPr>
+          <w:sz w:val="28"/>
+          <w:szCs w:val="28"/>
+          <w:lang w:val="en-GB" w:bidi="ar-JO"/>
+        </w:rPr>
+        <w:t xml:space="preserve">     </w:t>
+      </w:r>
+      <w:r>
+        <w:rPr>
+          <w:sz w:val="28"/>
+          <w:szCs w:val="28"/>
+          <w:lang w:val="en-GB" w:bidi="ar-JO"/>
+        </w:rPr>
+        <w:t xml:space="preserve">user who wants to complete the purchase, he must log in, and as a user who browses and wants to buy later, he </w:t>
+      </w:r>
+      <w:proofErr w:type="spellStart"/>
+      <w:r>
+        <w:rPr>
+          <w:sz w:val="28"/>
+          <w:szCs w:val="28"/>
+          <w:lang w:val="en-GB" w:bidi="ar-JO"/>
+        </w:rPr>
+        <w:t>can not</w:t>
+      </w:r>
+      <w:proofErr w:type="spellEnd"/>
+      <w:r>
+        <w:rPr>
+          <w:sz w:val="28"/>
+          <w:szCs w:val="28"/>
+          <w:lang w:val="en-GB" w:bidi="ar-JO"/>
+        </w:rPr>
+        <w:t xml:space="preserve"> register and the basket is saved so that he can return to it easily.</w:t>
+      </w:r>
+    </w:p>
+    <w:p>
+      <w:pPr>
+        <w:spacing w:line="276" w:lineRule="auto"/>
+        <w:ind w:left="720"/>
+        <w:rPr>
+          <w:sz w:val="28"/>
+          <w:szCs w:val="28"/>
+          <w:rtl/>
+          <w:lang w:val="en-GB" w:bidi="ar-JO"/>
+        </w:rPr>
+      </w:pPr>
+      <w:r>
+        <w:rPr>
+          <w:sz w:val="28"/>
+          <w:szCs w:val="28"/>
+          <w:lang w:val="en-GB" w:bidi="ar-JO"/>
+        </w:rPr>
+        <w:t xml:space="preserve">● </w:t>
+      </w:r>
+      <w:r>
+        <w:rPr>
+          <w:sz w:val="28"/>
+          <w:szCs w:val="28"/>
+          <w:lang w:val="en-GB" w:bidi="ar-JO"/>
+        </w:rPr>
+        <w:t>Also, from a managerial perspective to adjust and control</w:t>
+      </w:r>
+      <w:r>
+        <w:rPr>
+          <w:sz w:val="28"/>
+          <w:szCs w:val="28"/>
+          <w:lang w:val="en-GB" w:bidi="ar-JO"/>
+        </w:rPr>
+        <w:t xml:space="preserve"> </w:t>
+      </w:r>
+      <w:r>
+        <w:rPr>
+          <w:sz w:val="28"/>
+          <w:szCs w:val="28"/>
+          <w:lang w:val="en-GB" w:bidi="ar-JO"/>
+        </w:rPr>
+        <w:t>Purchasing process, purchasing management and users.</w:t>
+      </w:r>
+    </w:p>
+    <w:p>
+      <w:pPr>
+        <w:spacing w:line="276" w:lineRule="auto"/>
+        <w:ind w:left="720"/>
+        <w:rPr>
+          <w:sz w:val="28"/>
+          <w:szCs w:val="28"/>
+          <w:lang w:val="en-GB" w:bidi="ar-JO"/>
+        </w:rPr>
+      </w:pPr>
+      <w:r>
+        <w:rPr>
+          <w:sz w:val="28"/>
+          <w:szCs w:val="28"/>
+          <w:lang w:val="en-GB" w:bidi="ar-JO"/>
+        </w:rPr>
+        <w:t xml:space="preserve">● </w:t>
+      </w:r>
+      <w:r>
+        <w:rPr>
+          <w:sz w:val="28"/>
+          <w:szCs w:val="28"/>
+          <w:lang w:val="en-GB" w:bidi="ar-JO"/>
+        </w:rPr>
+        <w:t>User (visitors)</w:t>
+      </w:r>
+    </w:p>
+    <w:p>
+      <w:pPr>
+        <w:spacing w:line="276" w:lineRule="auto"/>
+        <w:ind w:left="720"/>
+        <w:rPr>
+          <w:sz w:val="28"/>
+          <w:szCs w:val="28"/>
+          <w:lang w:val="en-GB" w:bidi="ar-JO"/>
+        </w:rPr>
+      </w:pPr>
+      <w:r>
+        <w:rPr>
+          <w:sz w:val="28"/>
+          <w:szCs w:val="28"/>
+          <w:lang w:val="en-GB" w:bidi="ar-JO"/>
+        </w:rPr>
+        <w:t>The user can browse the website and search for the product</w:t>
+      </w:r>
+    </w:p>
+    <w:p>
+      <w:pPr>
+        <w:spacing w:line="276" w:lineRule="auto"/>
+        <w:ind w:left="720"/>
+        <w:jc w:val="both"/>
+        <w:rPr>
+          <w:sz w:val="28"/>
+          <w:szCs w:val="28"/>
+          <w:lang w:val="en-GB" w:bidi="ar-JO"/>
+        </w:rPr>
+      </w:pPr>
+      <w:r>
+        <w:rPr>
+          <w:sz w:val="28"/>
+          <w:szCs w:val="28"/>
+          <w:lang w:val="en-GB" w:bidi="ar-JO"/>
+        </w:rPr>
+        <w:t>Wanted and bough</w:t>
+      </w:r>
+      <w:r>
+        <w:rPr>
+          <w:sz w:val="28"/>
+          <w:szCs w:val="28"/>
+          <w:lang w:val="en-GB" w:bidi="ar-JO"/>
+        </w:rPr>
+        <w:t>.</w:t>
+      </w:r>
+    </w:p>
+    <w:p>
+      <w:pPr>
+        <w:ind w:left="720"/>
+        <w:rPr>
+          <w:sz w:val="28"/>
+          <w:szCs w:val="28"/>
+          <w:lang w:val="en-GB" w:bidi="ar-JO"/>
+        </w:rPr>
+      </w:pPr>
+      <w:r>
+        <w:rPr>
+          <w:sz w:val="28"/>
+          <w:szCs w:val="28"/>
+          <w:lang w:val="en-GB" w:bidi="ar-JO"/>
+        </w:rPr>
+        <w:t>● Admin</w:t>
+      </w:r>
+    </w:p>
+    <w:p>
+      <w:pPr>
+        <w:ind w:left="720"/>
+        <w:rPr>
+          <w:sz w:val="28"/>
+          <w:szCs w:val="28"/>
+          <w:lang w:val="en-GB" w:bidi="ar-JO"/>
+        </w:rPr>
+      </w:pPr>
+      <w:r>
+        <w:rPr>
+          <w:sz w:val="28"/>
+          <w:szCs w:val="28"/>
+          <w:lang w:val="en-GB" w:bidi="ar-JO"/>
+        </w:rPr>
+        <w:t>Administrative dashboard gives access to admins. first must login</w:t>
+      </w:r>
+    </w:p>
+    <w:p>
+      <w:pPr>
+        <w:ind w:left="720"/>
+        <w:rPr>
+          <w:b/>
+          <w:bCs/>
+          <w:color w:val="FF0000"/>
+          <w:sz w:val="28"/>
+          <w:szCs w:val="28"/>
+          <w:lang w:val="en-GB" w:bidi="ar-JO"/>
+        </w:rPr>
+      </w:pPr>
+      <w:r>
+        <w:rPr>
+          <w:sz w:val="28"/>
+          <w:szCs w:val="28"/>
+          <w:lang w:val="en-GB" w:bidi="ar-JO"/>
+        </w:rPr>
+        <w:t xml:space="preserve">Delete/Edit/Add/ </w:t>
+      </w:r>
+      <w:r>
+        <w:rPr>
+          <w:b/>
+          <w:bCs/>
+          <w:color w:val="70AD47" w:themeColor="accent6"/>
+          <w:sz w:val="28"/>
+          <w:szCs w:val="28"/>
+          <w:lang w:val="en-GB" w:bidi="ar-JO"/>
+        </w:rPr>
+        <w:t>User</w:t>
+      </w:r>
+    </w:p>
+    <w:p>
+      <w:pPr>
+        <w:ind w:left="720"/>
+        <w:rPr>
+          <w:sz w:val="28"/>
+          <w:szCs w:val="28"/>
+          <w:lang w:val="en-GB" w:bidi="ar-JO"/>
+        </w:rPr>
+      </w:pPr>
+      <w:r>
+        <w:rPr>
+          <w:sz w:val="28"/>
+          <w:szCs w:val="28"/>
+          <w:lang w:val="en-GB" w:bidi="ar-JO"/>
+        </w:rPr>
+        <w:lastRenderedPageBreak/>
+        <w:t xml:space="preserve">Delete/Edit/Add/ </w:t>
+      </w:r>
+      <w:r>
+        <w:rPr>
+          <w:b/>
+          <w:bCs/>
+          <w:color w:val="70AD47" w:themeColor="accent6"/>
+          <w:sz w:val="28"/>
+          <w:szCs w:val="28"/>
+          <w:lang w:val="en-GB" w:bidi="ar-JO"/>
+        </w:rPr>
+        <w:t>Category</w:t>
+      </w:r>
+    </w:p>
+    <w:p>
+      <w:pPr>
+        <w:ind w:left="720"/>
+        <w:rPr>
+          <w:b/>
+          <w:bCs/>
+          <w:color w:val="70AD47" w:themeColor="accent6"/>
+          <w:sz w:val="28"/>
+          <w:szCs w:val="28"/>
+          <w:lang w:val="en-GB" w:bidi="ar-JO"/>
+        </w:rPr>
+      </w:pPr>
+      <w:r>
+        <w:rPr>
+          <w:sz w:val="28"/>
+          <w:szCs w:val="28"/>
+          <w:lang w:val="en-GB" w:bidi="ar-JO"/>
+        </w:rPr>
+        <w:t xml:space="preserve">Delete/Edit/Add/ </w:t>
+      </w:r>
+      <w:r>
+        <w:rPr>
+          <w:b/>
+          <w:bCs/>
+          <w:color w:val="70AD47" w:themeColor="accent6"/>
+          <w:sz w:val="28"/>
+          <w:szCs w:val="28"/>
+          <w:lang w:val="en-GB" w:bidi="ar-JO"/>
+        </w:rPr>
+        <w:t>Products</w:t>
+      </w:r>
+    </w:p>
+    <w:p>
+      <w:pPr>
+        <w:ind w:left="720"/>
+        <w:rPr>
+          <w:b/>
+          <w:bCs/>
+          <w:color w:val="70AD47" w:themeColor="accent6"/>
+          <w:sz w:val="28"/>
+          <w:szCs w:val="28"/>
+          <w:lang w:val="en-GB" w:bidi="ar-JO"/>
+        </w:rPr>
+      </w:pPr>
+      <w:r>
+        <w:rPr>
+          <w:sz w:val="28"/>
+          <w:szCs w:val="28"/>
+          <w:lang w:val="en-GB" w:bidi="ar-JO"/>
+        </w:rPr>
+        <w:t xml:space="preserve">Delete/Edit/Add/ </w:t>
+      </w:r>
+      <w:r>
+        <w:rPr>
+          <w:b/>
+          <w:bCs/>
+          <w:color w:val="70AD47" w:themeColor="accent6"/>
+          <w:sz w:val="28"/>
+          <w:szCs w:val="28"/>
+          <w:lang w:val="en-GB" w:bidi="ar-JO"/>
+        </w:rPr>
+        <w:t>Coupons</w:t>
+      </w:r>
+    </w:p>
+    <w:p>
+      <w:pPr>
+        <w:ind w:left="720"/>
+        <w:rPr>
+          <w:sz w:val="28"/>
+          <w:szCs w:val="28"/>
+          <w:lang w:val="en-GB" w:bidi="ar-JO"/>
+        </w:rPr>
+      </w:pPr>
+      <w:r>
+        <w:rPr>
+          <w:sz w:val="28"/>
+          <w:szCs w:val="28"/>
+          <w:lang w:val="en-GB" w:bidi="ar-JO"/>
+        </w:rPr>
+        <w:t xml:space="preserve">Delete/View/ </w:t>
+      </w:r>
+      <w:r>
+        <w:rPr>
+          <w:b/>
+          <w:bCs/>
+          <w:color w:val="70AD47" w:themeColor="accent6"/>
+          <w:sz w:val="28"/>
+          <w:szCs w:val="28"/>
+          <w:lang w:val="en-GB" w:bidi="ar-JO"/>
+        </w:rPr>
+        <w:t>Comment</w:t>
+      </w:r>
+    </w:p>
+    <w:p>
+      <w:pPr>
+        <w:ind w:left="720"/>
+        <w:rPr>
+          <w:sz w:val="28"/>
+          <w:szCs w:val="28"/>
+          <w:lang w:val="en-GB" w:bidi="ar-JO"/>
+        </w:rPr>
+      </w:pPr>
+      <w:r>
+        <w:rPr>
+          <w:sz w:val="28"/>
+          <w:szCs w:val="28"/>
+          <w:lang w:val="en-GB" w:bidi="ar-JO"/>
+        </w:rPr>
+        <w:cr/>
+      </w:r>
+    </w:p>
+    <w:p>
+      <w:pPr>
+        <w:ind w:left="720"/>
+        <w:rPr>
+          <w:sz w:val="28"/>
+          <w:szCs w:val="28"/>
+          <w:lang w:val="en-GB" w:bidi="ar-JO"/>
+        </w:rPr>
+      </w:pPr>
+    </w:p>
+    <w:p>
+      <w:pPr>
+        <w:rPr>
+          <w:b/>
+          <w:bCs/>
+          <w:sz w:val="36"/>
+          <w:szCs w:val="36"/>
+          <w:lang w:val="en-GB" w:bidi="ar-JO"/>
+        </w:rPr>
+      </w:pPr>
+      <w:r>
+        <w:rPr>
+          <w:b/>
+          <w:bCs/>
+          <w:sz w:val="36"/>
+          <w:szCs w:val="36"/>
+          <w:lang w:val="en-GB" w:bidi="ar-JO"/>
+        </w:rPr>
+        <w:t>OPERATING ENVIRONMENT</w:t>
+      </w:r>
+    </w:p>
+    <w:p>
+      <w:pPr>
+        <w:rPr>
+          <w:sz w:val="28"/>
+          <w:szCs w:val="28"/>
+          <w:lang w:val="en-GB" w:bidi="ar-JO"/>
+        </w:rPr>
+      </w:pPr>
+      <w:r>
+        <w:rPr>
+          <w:sz w:val="28"/>
+          <w:szCs w:val="28"/>
+          <w:lang w:val="en-GB" w:bidi="ar-JO"/>
+        </w:rPr>
+        <w:t>Falah</w:t>
+      </w:r>
+      <w:r>
+        <w:rPr>
+          <w:sz w:val="28"/>
+          <w:szCs w:val="28"/>
+          <w:lang w:val="en-GB" w:bidi="ar-JO"/>
+        </w:rPr>
+        <w:t xml:space="preserve"> website and Dashboard is designed to run on all modern browsers</w:t>
+      </w:r>
+      <w:r>
+        <w:rPr>
+          <w:sz w:val="28"/>
+          <w:szCs w:val="28"/>
+          <w:lang w:val="en-GB" w:bidi="ar-JO"/>
+        </w:rPr>
+        <w:t xml:space="preserve"> </w:t>
+      </w:r>
+      <w:r>
+        <w:rPr>
+          <w:sz w:val="28"/>
+          <w:szCs w:val="28"/>
+          <w:lang w:val="en-GB" w:bidi="ar-JO"/>
+        </w:rPr>
+        <w:t>Microsoft Edge, Google Chrome, Mozilla Firefox, Safari, Opera with an</w:t>
+      </w:r>
+      <w:r>
+        <w:rPr>
+          <w:sz w:val="28"/>
+          <w:szCs w:val="28"/>
+          <w:lang w:val="en-GB" w:bidi="ar-JO"/>
+        </w:rPr>
+        <w:t xml:space="preserve"> </w:t>
+      </w:r>
+      <w:r>
+        <w:rPr>
+          <w:sz w:val="28"/>
+          <w:szCs w:val="28"/>
+          <w:lang w:val="en-GB" w:bidi="ar-JO"/>
+        </w:rPr>
+        <w:t>active</w:t>
+      </w:r>
+      <w:r>
+        <w:rPr>
+          <w:sz w:val="28"/>
+          <w:szCs w:val="28"/>
+          <w:lang w:val="en-GB" w:bidi="ar-JO"/>
+        </w:rPr>
+        <w:t xml:space="preserve"> </w:t>
+      </w:r>
+      <w:r>
+        <w:rPr>
+          <w:sz w:val="28"/>
+          <w:szCs w:val="28"/>
+          <w:lang w:val="en-GB" w:bidi="ar-JO"/>
+        </w:rPr>
+        <w:t>internet connection</w:t>
+      </w:r>
+      <w:r>
+        <w:rPr>
+          <w:sz w:val="28"/>
+          <w:szCs w:val="28"/>
+          <w:lang w:val="en-GB" w:bidi="ar-JO"/>
+        </w:rPr>
+        <w:t>.</w:t>
+      </w:r>
+    </w:p>
+    <w:p>
+      <w:pPr>
+        <w:rPr>
+          <w:sz w:val="28"/>
+          <w:szCs w:val="28"/>
+          <w:lang w:val="en-GB" w:bidi="ar-JO"/>
+        </w:rPr>
+      </w:pPr>
+    </w:p>
+    <w:p>
+      <w:pPr>
+        <w:rPr>
+          <w:sz w:val="28"/>
+          <w:szCs w:val="28"/>
+          <w:lang w:val="en-GB" w:bidi="ar-JO"/>
+        </w:rPr>
+      </w:pPr>
+    </w:p>
+    <w:p>
+      <w:pPr>
+        <w:rPr>
+          <w:b/>
+          <w:bCs/>
+          <w:sz w:val="36"/>
+          <w:szCs w:val="36"/>
+          <w:lang w:val="en-GB" w:bidi="ar-JO"/>
+        </w:rPr>
+      </w:pPr>
+      <w:r>
+        <w:rPr>
+          <w:b/>
+          <w:bCs/>
+          <w:sz w:val="36"/>
+          <w:szCs w:val="36"/>
+          <w:lang w:val="en-GB" w:bidi="ar-JO"/>
+        </w:rPr>
+        <w:t>FEATURES</w:t>
+      </w:r>
+      <w:r>
+        <w:rPr>
+          <w:b/>
+          <w:bCs/>
+          <w:sz w:val="36"/>
+          <w:szCs w:val="36"/>
+          <w:lang w:val="en-GB" w:bidi="ar-JO"/>
+        </w:rPr>
+        <w:t xml:space="preserve"> </w:t>
+      </w:r>
+    </w:p>
+    <w:p>
+      <w:pPr>
+        <w:rPr>
+          <w:b/>
+          <w:bCs/>
+          <w:sz w:val="32"/>
+          <w:szCs w:val="32"/>
+          <w:lang w:val="en-GB" w:bidi="ar-JO"/>
+        </w:rPr>
+      </w:pPr>
+      <w:r>
+        <w:rPr>
+          <w:rFonts w:ascii="Segoe UI Symbol" w:hAnsi="Segoe UI Symbol" w:cs="Segoe UI Symbol"/>
+          <w:b/>
+          <w:bCs/>
+          <w:sz w:val="32"/>
+          <w:szCs w:val="32"/>
+          <w:lang w:val="en-GB" w:bidi="ar-JO"/>
+        </w:rPr>
+        <w:t>❖</w:t>
+      </w:r>
+      <w:r>
+        <w:rPr>
+          <w:b/>
+          <w:bCs/>
+          <w:sz w:val="32"/>
+          <w:szCs w:val="32"/>
+          <w:lang w:val="en-GB" w:bidi="ar-JO"/>
+        </w:rPr>
+        <w:t xml:space="preserve"> Public site</w:t>
+      </w:r>
+    </w:p>
+    <w:p>
+      <w:pPr>
+        <w:rPr>
+          <w:b/>
+          <w:bCs/>
+          <w:sz w:val="32"/>
+          <w:szCs w:val="32"/>
+          <w:lang w:val="en-GB" w:bidi="ar-JO"/>
+        </w:rPr>
+      </w:pPr>
+    </w:p>
+    <w:p>
+      <w:pPr>
+        <w:ind w:left="720"/>
+        <w:rPr>
+          <w:sz w:val="28"/>
+          <w:szCs w:val="28"/>
+          <w:lang w:val="en-GB" w:bidi="ar-JO"/>
+        </w:rPr>
+      </w:pPr>
+      <w:r>
+        <w:rPr>
+          <w:rFonts w:ascii="Arial" w:hAnsi="Arial" w:cs="Arial"/>
+          <w:sz w:val="28"/>
+          <w:szCs w:val="28"/>
+          <w:lang w:val="en-GB" w:bidi="ar-JO"/>
+        </w:rPr>
+        <w:t>■</w:t>
+      </w:r>
+      <w:r>
+        <w:rPr>
+          <w:sz w:val="28"/>
+          <w:szCs w:val="28"/>
+          <w:lang w:val="en-GB" w:bidi="ar-JO"/>
+        </w:rPr>
+        <w:t xml:space="preserve"> Login Page: Users</w:t>
+      </w:r>
+      <w:r>
+        <w:rPr>
+          <w:sz w:val="28"/>
+          <w:szCs w:val="28"/>
+          <w:lang w:val="en-GB" w:bidi="ar-JO"/>
+        </w:rPr>
+        <w:t xml:space="preserve"> </w:t>
+      </w:r>
+      <w:r>
+        <w:rPr>
+          <w:sz w:val="28"/>
+          <w:szCs w:val="28"/>
+          <w:lang w:val="en-GB" w:bidi="ar-JO"/>
+        </w:rPr>
+        <w:t>must login using their</w:t>
+      </w:r>
+      <w:r>
+        <w:rPr>
+          <w:sz w:val="28"/>
+          <w:szCs w:val="28"/>
+          <w:lang w:val="en-GB" w:bidi="ar-JO"/>
+        </w:rPr>
+        <w:t xml:space="preserve"> </w:t>
+      </w:r>
+      <w:r>
+        <w:rPr>
+          <w:sz w:val="28"/>
+          <w:szCs w:val="28"/>
+          <w:lang w:val="en-GB" w:bidi="ar-JO"/>
+        </w:rPr>
+        <w:t>email and password to access the public site.</w:t>
+      </w:r>
+    </w:p>
+    <w:p>
+      <w:pPr>
+        <w:ind w:left="720"/>
+        <w:rPr>
+          <w:sz w:val="28"/>
+          <w:szCs w:val="28"/>
+          <w:lang w:val="en-GB" w:bidi="ar-JO"/>
+        </w:rPr>
+      </w:pPr>
+      <w:r>
+        <w:rPr>
+          <w:rFonts w:ascii="Arial" w:hAnsi="Arial" w:cs="Arial"/>
+          <w:sz w:val="28"/>
+          <w:szCs w:val="28"/>
+          <w:lang w:val="en-GB" w:bidi="ar-JO"/>
+        </w:rPr>
+        <w:t>■</w:t>
+      </w:r>
+      <w:r>
+        <w:rPr>
+          <w:sz w:val="28"/>
+          <w:szCs w:val="28"/>
+          <w:lang w:val="en-GB" w:bidi="ar-JO"/>
+        </w:rPr>
+        <w:t xml:space="preserve"> </w:t>
+      </w:r>
+      <w:r>
+        <w:rPr>
+          <w:sz w:val="28"/>
+          <w:szCs w:val="28"/>
+          <w:lang w:val="en-GB" w:bidi="ar-JO"/>
+        </w:rPr>
+        <w:t xml:space="preserve">Home </w:t>
+      </w:r>
+      <w:r>
+        <w:rPr>
+          <w:sz w:val="28"/>
+          <w:szCs w:val="28"/>
+          <w:lang w:val="en-GB" w:bidi="ar-JO"/>
+        </w:rPr>
+        <w:t>page: During this page, the focus has been on</w:t>
+      </w:r>
+      <w:r>
+        <w:rPr>
+          <w:sz w:val="28"/>
+          <w:szCs w:val="28"/>
+          <w:lang w:val="en-GB" w:bidi="ar-JO"/>
+        </w:rPr>
+        <w:t xml:space="preserve"> </w:t>
+      </w:r>
+      <w:r>
+        <w:rPr>
+          <w:sz w:val="28"/>
+          <w:szCs w:val="28"/>
+          <w:lang w:val="en-GB" w:bidi="ar-JO"/>
+        </w:rPr>
+        <w:t xml:space="preserve">shortening time and attracting the visitor's attention to make </w:t>
+      </w:r>
+      <w:r>
+        <w:rPr>
+          <w:sz w:val="28"/>
+          <w:szCs w:val="28"/>
+          <w:lang w:val="en-GB" w:bidi="ar-JO"/>
+        </w:rPr>
+        <w:t>the purchase</w:t>
+      </w:r>
+      <w:r>
+        <w:rPr>
+          <w:sz w:val="28"/>
+          <w:szCs w:val="28"/>
+          <w:lang w:val="en-GB" w:bidi="ar-JO"/>
+        </w:rPr>
+        <w:t xml:space="preserve"> </w:t>
+      </w:r>
+      <w:r>
+        <w:rPr>
+          <w:sz w:val="28"/>
+          <w:szCs w:val="28"/>
+          <w:lang w:val="en-GB" w:bidi="ar-JO"/>
+        </w:rPr>
+        <w:t>process easier, thus saving time and effort.</w:t>
+      </w:r>
+    </w:p>
+    <w:p>
+      <w:pPr>
+        <w:ind w:left="720"/>
+        <w:rPr>
+          <w:sz w:val="28"/>
+          <w:szCs w:val="28"/>
+          <w:lang w:val="en-GB" w:bidi="ar-JO"/>
+        </w:rPr>
+      </w:pPr>
+      <w:r>
+        <w:rPr>
+          <w:rFonts w:ascii="Arial" w:hAnsi="Arial" w:cs="Arial"/>
+          <w:sz w:val="28"/>
+          <w:szCs w:val="28"/>
+          <w:lang w:val="en-GB" w:bidi="ar-JO"/>
+        </w:rPr>
+        <w:t>■</w:t>
+      </w:r>
+      <w:r>
+        <w:rPr>
+          <w:sz w:val="28"/>
+          <w:szCs w:val="28"/>
+          <w:lang w:val="en-GB" w:bidi="ar-JO"/>
+        </w:rPr>
+        <w:t xml:space="preserve"> Offer section: Part of the permanent offers available.</w:t>
+      </w:r>
+    </w:p>
+    <w:p>
+      <w:pPr>
+        <w:ind w:left="720"/>
+        <w:rPr>
+          <w:sz w:val="28"/>
+          <w:szCs w:val="28"/>
+          <w:lang w:val="en-GB" w:bidi="ar-JO"/>
+        </w:rPr>
+      </w:pPr>
+      <w:r>
+        <w:rPr>
+          <w:rFonts w:ascii="Arial" w:hAnsi="Arial" w:cs="Arial"/>
+          <w:sz w:val="28"/>
+          <w:szCs w:val="28"/>
+          <w:lang w:val="en-GB" w:bidi="ar-JO"/>
+        </w:rPr>
+        <w:t>■</w:t>
+      </w:r>
+      <w:r>
+        <w:rPr>
+          <w:sz w:val="28"/>
+          <w:szCs w:val="28"/>
+          <w:lang w:val="en-GB" w:bidi="ar-JO"/>
+        </w:rPr>
+        <w:t xml:space="preserve"> Profile Screen shows the account information and all </w:t>
+      </w:r>
+      <w:r>
+        <w:rPr>
+          <w:sz w:val="28"/>
+          <w:szCs w:val="28"/>
+          <w:lang w:val="en-GB" w:bidi="ar-JO"/>
+        </w:rPr>
+        <w:t>purchase</w:t>
+      </w:r>
+      <w:r>
+        <w:rPr>
+          <w:sz w:val="28"/>
+          <w:szCs w:val="28"/>
+          <w:lang w:val="en-GB" w:bidi="ar-JO"/>
+        </w:rPr>
+        <w:t xml:space="preserve"> </w:t>
+      </w:r>
+      <w:r>
+        <w:rPr>
+          <w:sz w:val="28"/>
+          <w:szCs w:val="28"/>
+          <w:lang w:val="en-GB" w:bidi="ar-JO"/>
+        </w:rPr>
+        <w:t>added by the user. From this screen the user can view and</w:t>
+      </w:r>
+      <w:r>
+        <w:rPr>
+          <w:sz w:val="28"/>
+          <w:szCs w:val="28"/>
+          <w:lang w:val="en-GB" w:bidi="ar-JO"/>
+        </w:rPr>
+        <w:t xml:space="preserve"> </w:t>
+      </w:r>
+      <w:r>
+        <w:rPr>
+          <w:sz w:val="28"/>
+          <w:szCs w:val="28"/>
+          <w:lang w:val="en-GB" w:bidi="ar-JO"/>
+        </w:rPr>
+        <w:t>delete their</w:t>
+      </w:r>
+      <w:r>
+        <w:rPr>
+          <w:sz w:val="28"/>
+          <w:szCs w:val="28"/>
+          <w:lang w:val="en-GB" w:bidi="ar-JO"/>
+        </w:rPr>
+        <w:t xml:space="preserve"> </w:t>
+      </w:r>
+      <w:proofErr w:type="gramStart"/>
+      <w:r>
+        <w:rPr>
+          <w:sz w:val="28"/>
+          <w:szCs w:val="28"/>
+          <w:lang w:val="en-GB" w:bidi="ar-JO"/>
+        </w:rPr>
+        <w:t xml:space="preserve">order </w:t>
+      </w:r>
+      <w:r>
+        <w:rPr>
+          <w:sz w:val="28"/>
+          <w:szCs w:val="28"/>
+          <w:lang w:val="en-GB" w:bidi="ar-JO"/>
+        </w:rPr>
+        <w:t>,</w:t>
+      </w:r>
+      <w:proofErr w:type="gramEnd"/>
+      <w:r>
+        <w:rPr>
+          <w:sz w:val="28"/>
+          <w:szCs w:val="28"/>
+          <w:lang w:val="en-GB" w:bidi="ar-JO"/>
+        </w:rPr>
+        <w:t xml:space="preserve"> edit account information, logout</w:t>
+      </w:r>
+      <w:r>
+        <w:rPr>
+          <w:sz w:val="28"/>
+          <w:szCs w:val="28"/>
+          <w:lang w:val="en-GB" w:bidi="ar-JO"/>
+        </w:rPr>
+        <w:t>.</w:t>
+      </w:r>
+    </w:p>
+    <w:p>
+      <w:pPr>
+        <w:ind w:left="720"/>
+        <w:rPr>
+          <w:sz w:val="28"/>
+          <w:szCs w:val="28"/>
+          <w:lang w:val="en-GB" w:bidi="ar-JO"/>
+        </w:rPr>
+      </w:pPr>
+    </w:p>
+    <w:p>
+      <w:pPr>
+        <w:rPr>
+          <w:b/>
+          <w:bCs/>
+          <w:sz w:val="32"/>
+          <w:szCs w:val="32"/>
+          <w:lang w:val="en-GB" w:bidi="ar-JO"/>
+        </w:rPr>
+      </w:pPr>
+      <w:r>
+        <w:rPr>
+          <w:rFonts w:ascii="Segoe UI Symbol" w:hAnsi="Segoe UI Symbol" w:cs="Segoe UI Symbol"/>
+          <w:b/>
+          <w:bCs/>
+          <w:sz w:val="32"/>
+          <w:szCs w:val="32"/>
+          <w:lang w:val="en-GB" w:bidi="ar-JO"/>
+        </w:rPr>
+        <w:lastRenderedPageBreak/>
+        <w:t>❖</w:t>
+      </w:r>
+      <w:r>
+        <w:rPr>
+          <w:b/>
+          <w:bCs/>
+          <w:sz w:val="32"/>
+          <w:szCs w:val="32"/>
+          <w:lang w:val="en-GB" w:bidi="ar-JO"/>
+        </w:rPr>
+        <w:t xml:space="preserve"> Web </w:t>
+      </w:r>
+      <w:r>
+        <w:rPr>
+          <w:b/>
+          <w:bCs/>
+          <w:sz w:val="32"/>
+          <w:szCs w:val="32"/>
+          <w:lang w:val="en-GB" w:bidi="ar-JO"/>
+        </w:rPr>
+        <w:t>Dashboard:</w:t>
+      </w:r>
+    </w:p>
+    <w:p>
+      <w:pPr>
+        <w:rPr>
+          <w:b/>
+          <w:bCs/>
+          <w:sz w:val="32"/>
+          <w:szCs w:val="32"/>
+          <w:lang w:val="en-GB" w:bidi="ar-JO"/>
+        </w:rPr>
+      </w:pPr>
+    </w:p>
+    <w:p>
+      <w:pPr>
+        <w:ind w:left="720"/>
+        <w:rPr>
+          <w:sz w:val="28"/>
+          <w:szCs w:val="28"/>
+          <w:lang w:val="en-GB" w:bidi="ar-JO"/>
+        </w:rPr>
+      </w:pPr>
+      <w:r>
+        <w:rPr>
+          <w:rFonts w:ascii="Arial" w:hAnsi="Arial" w:cs="Arial"/>
+          <w:sz w:val="28"/>
+          <w:szCs w:val="28"/>
+          <w:lang w:val="en-GB" w:bidi="ar-JO"/>
+        </w:rPr>
+        <w:t>■</w:t>
+      </w:r>
+      <w:r>
+        <w:rPr>
+          <w:sz w:val="28"/>
+          <w:szCs w:val="28"/>
+          <w:lang w:val="en-GB" w:bidi="ar-JO"/>
+        </w:rPr>
+        <w:t xml:space="preserve"> Login Page Admin must login using their </w:t>
+      </w:r>
+      <w:r>
+        <w:rPr>
+          <w:sz w:val="28"/>
+          <w:szCs w:val="28"/>
+          <w:lang w:val="en-GB" w:bidi="ar-JO"/>
+        </w:rPr>
+        <w:t>email</w:t>
+      </w:r>
+      <w:r>
+        <w:rPr>
+          <w:sz w:val="28"/>
+          <w:szCs w:val="28"/>
+          <w:lang w:val="en-GB" w:bidi="ar-JO"/>
+        </w:rPr>
+        <w:t xml:space="preserve"> and</w:t>
+      </w:r>
+      <w:r>
+        <w:rPr>
+          <w:sz w:val="28"/>
+          <w:szCs w:val="28"/>
+          <w:lang w:val="en-GB" w:bidi="ar-JO"/>
+        </w:rPr>
+        <w:t xml:space="preserve"> </w:t>
+      </w:r>
+      <w:r>
+        <w:rPr>
+          <w:sz w:val="28"/>
+          <w:szCs w:val="28"/>
+          <w:lang w:val="en-GB" w:bidi="ar-JO"/>
+        </w:rPr>
+        <w:t>password to access the administrative dashboard.</w:t>
+      </w:r>
+    </w:p>
+    <w:p>
+      <w:pPr>
+        <w:ind w:left="720"/>
+        <w:rPr>
+          <w:sz w:val="28"/>
+          <w:szCs w:val="28"/>
+          <w:lang w:val="en-GB" w:bidi="ar-JO"/>
+        </w:rPr>
+      </w:pPr>
+      <w:r>
+        <w:rPr>
+          <w:rFonts w:ascii="Arial" w:hAnsi="Arial" w:cs="Arial"/>
+          <w:sz w:val="28"/>
+          <w:szCs w:val="28"/>
+          <w:lang w:val="en-GB" w:bidi="ar-JO"/>
+        </w:rPr>
+        <w:t>■</w:t>
+      </w:r>
+      <w:r>
+        <w:rPr>
+          <w:sz w:val="28"/>
+          <w:szCs w:val="28"/>
+          <w:lang w:val="en-GB" w:bidi="ar-JO"/>
+        </w:rPr>
+        <w:t xml:space="preserve"> Dashboard Page:</w:t>
+      </w:r>
+      <w:r>
+        <w:rPr>
+          <w:sz w:val="28"/>
+          <w:szCs w:val="28"/>
+          <w:lang w:val="en-GB" w:bidi="ar-JO"/>
+        </w:rPr>
+        <w:t xml:space="preserve"> </w:t>
+      </w:r>
+      <w:r>
+        <w:rPr>
+          <w:sz w:val="28"/>
+          <w:szCs w:val="28"/>
+          <w:lang w:val="en-GB" w:bidi="ar-JO"/>
+        </w:rPr>
+        <w:t xml:space="preserve">Adding </w:t>
+      </w:r>
+      <w:r>
+        <w:rPr>
+          <w:sz w:val="28"/>
+          <w:szCs w:val="28"/>
+          <w:lang w:val="en-GB" w:bidi="ar-JO"/>
+        </w:rPr>
+        <w:t>Admins</w:t>
+      </w:r>
+      <w:r>
+        <w:rPr>
+          <w:sz w:val="28"/>
+          <w:szCs w:val="28"/>
+          <w:lang w:val="en-GB" w:bidi="ar-JO"/>
+        </w:rPr>
+        <w:t xml:space="preserve"> At the top of this page, can</w:t>
+      </w:r>
+      <w:r>
+        <w:rPr>
+          <w:sz w:val="28"/>
+          <w:szCs w:val="28"/>
+          <w:lang w:val="en-GB" w:bidi="ar-JO"/>
+        </w:rPr>
+        <w:t xml:space="preserve"> </w:t>
+      </w:r>
+      <w:r>
+        <w:rPr>
+          <w:sz w:val="28"/>
+          <w:szCs w:val="28"/>
+          <w:lang w:val="en-GB" w:bidi="ar-JO"/>
+        </w:rPr>
+        <w:t xml:space="preserve">find a form to add an </w:t>
+      </w:r>
+      <w:r>
+        <w:rPr>
+          <w:sz w:val="28"/>
+          <w:szCs w:val="28"/>
+          <w:lang w:val="en-GB" w:bidi="ar-JO"/>
+        </w:rPr>
+        <w:t>admins.</w:t>
+      </w:r>
+    </w:p>
+    <w:p>
+      <w:pPr>
+        <w:ind w:left="720"/>
+        <w:rPr>
+          <w:sz w:val="28"/>
+          <w:szCs w:val="28"/>
+          <w:lang w:val="en-GB" w:bidi="ar-JO"/>
+        </w:rPr>
+      </w:pPr>
+      <w:r>
+        <w:rPr>
+          <w:rFonts w:ascii="Arial" w:hAnsi="Arial" w:cs="Arial"/>
+          <w:sz w:val="28"/>
+          <w:szCs w:val="28"/>
+          <w:lang w:val="en-GB" w:bidi="ar-JO"/>
+        </w:rPr>
+        <w:t>■</w:t>
+      </w:r>
+      <w:r>
+        <w:rPr>
+          <w:sz w:val="28"/>
+          <w:szCs w:val="28"/>
+          <w:lang w:val="en-GB" w:bidi="ar-JO"/>
+        </w:rPr>
+        <w:t xml:space="preserve"> Editing Admin can edit for any admin to change the</w:t>
+      </w:r>
+      <w:r>
+        <w:rPr>
+          <w:sz w:val="28"/>
+          <w:szCs w:val="28"/>
+          <w:lang w:val="en-GB" w:bidi="ar-JO"/>
+        </w:rPr>
+        <w:t xml:space="preserve"> </w:t>
+      </w:r>
+      <w:r>
+        <w:rPr>
+          <w:sz w:val="28"/>
+          <w:szCs w:val="28"/>
+          <w:lang w:val="en-GB" w:bidi="ar-JO"/>
+        </w:rPr>
+        <w:t>type from admin to users.</w:t>
+      </w:r>
+    </w:p>
+    <w:p>
+      <w:pPr>
+        <w:ind w:left="720"/>
+        <w:rPr>
+          <w:sz w:val="28"/>
+          <w:szCs w:val="28"/>
+          <w:lang w:val="en-GB" w:bidi="ar-JO"/>
+        </w:rPr>
+      </w:pPr>
+      <w:r>
+        <w:rPr>
+          <w:rFonts w:ascii="Arial" w:hAnsi="Arial" w:cs="Arial"/>
+          <w:sz w:val="28"/>
+          <w:szCs w:val="28"/>
+          <w:lang w:val="en-GB" w:bidi="ar-JO"/>
+        </w:rPr>
+        <w:t>■</w:t>
+      </w:r>
+      <w:r>
+        <w:rPr>
+          <w:sz w:val="28"/>
+          <w:szCs w:val="28"/>
+          <w:lang w:val="en-GB" w:bidi="ar-JO"/>
+        </w:rPr>
+        <w:t xml:space="preserve"> Deleting Admins can delete admins</w:t>
+      </w:r>
+    </w:p>
+    <w:p>
+      <w:pPr>
+        <w:ind w:left="720"/>
+        <w:rPr>
+          <w:sz w:val="28"/>
+          <w:szCs w:val="28"/>
+          <w:lang w:val="en-GB" w:bidi="ar-JO"/>
+        </w:rPr>
+      </w:pPr>
+      <w:r>
+        <w:rPr>
+          <w:rFonts w:ascii="Arial" w:hAnsi="Arial" w:cs="Arial"/>
+          <w:sz w:val="28"/>
+          <w:szCs w:val="28"/>
+          <w:lang w:val="en-GB" w:bidi="ar-JO"/>
+        </w:rPr>
+        <w:t>■</w:t>
+      </w:r>
+      <w:r>
+        <w:rPr>
+          <w:sz w:val="28"/>
+          <w:szCs w:val="28"/>
+          <w:lang w:val="en-GB" w:bidi="ar-JO"/>
+        </w:rPr>
+        <w:t xml:space="preserve"> Deleting User Users using the public site can be deleted from</w:t>
+      </w:r>
+      <w:r>
+        <w:rPr>
+          <w:sz w:val="28"/>
+          <w:szCs w:val="28"/>
+          <w:lang w:val="en-GB" w:bidi="ar-JO"/>
+        </w:rPr>
+        <w:t xml:space="preserve"> </w:t>
+      </w:r>
+      <w:r>
+        <w:rPr>
+          <w:sz w:val="28"/>
+          <w:szCs w:val="28"/>
+          <w:lang w:val="en-GB" w:bidi="ar-JO"/>
+        </w:rPr>
+        <w:t>this page by admins.</w:t>
+      </w:r>
+    </w:p>
+    <w:p>
+      <w:pPr>
+        <w:ind w:left="720"/>
+        <w:rPr>
+          <w:sz w:val="28"/>
+          <w:szCs w:val="28"/>
+          <w:lang w:val="en-GB" w:bidi="ar-JO"/>
+        </w:rPr>
+      </w:pPr>
+      <w:r>
+        <w:rPr>
+          <w:rFonts w:ascii="Arial" w:hAnsi="Arial" w:cs="Arial"/>
+          <w:sz w:val="28"/>
+          <w:szCs w:val="28"/>
+          <w:lang w:val="en-GB" w:bidi="ar-JO"/>
+        </w:rPr>
+        <w:t>■</w:t>
+      </w:r>
+      <w:r>
+        <w:rPr>
+          <w:sz w:val="28"/>
+          <w:szCs w:val="28"/>
+          <w:lang w:val="en-GB" w:bidi="ar-JO"/>
+        </w:rPr>
+        <w:t xml:space="preserve"> Viewing </w:t>
+      </w:r>
+      <w:r>
+        <w:rPr>
+          <w:sz w:val="28"/>
+          <w:szCs w:val="28"/>
+          <w:lang w:val="en-GB" w:bidi="ar-JO"/>
+        </w:rPr>
+        <w:t>Order</w:t>
+      </w:r>
+      <w:r>
+        <w:rPr>
+          <w:sz w:val="28"/>
+          <w:szCs w:val="28"/>
+          <w:lang w:val="en-GB" w:bidi="ar-JO"/>
+        </w:rPr>
+        <w:t xml:space="preserve"> All </w:t>
+      </w:r>
+      <w:r>
+        <w:rPr>
+          <w:sz w:val="28"/>
+          <w:szCs w:val="28"/>
+          <w:lang w:val="en-GB" w:bidi="ar-JO"/>
+        </w:rPr>
+        <w:t>orders</w:t>
+      </w:r>
+      <w:r>
+        <w:rPr>
+          <w:sz w:val="28"/>
+          <w:szCs w:val="28"/>
+          <w:lang w:val="en-GB" w:bidi="ar-JO"/>
+        </w:rPr>
+        <w:t xml:space="preserve"> by all users are shown in order to</w:t>
+      </w:r>
+      <w:r>
+        <w:rPr>
+          <w:sz w:val="28"/>
+          <w:szCs w:val="28"/>
+          <w:lang w:val="en-GB" w:bidi="ar-JO"/>
+        </w:rPr>
+        <w:t xml:space="preserve"> </w:t>
+      </w:r>
+      <w:r>
+        <w:rPr>
+          <w:sz w:val="28"/>
+          <w:szCs w:val="28"/>
+          <w:lang w:val="en-GB" w:bidi="ar-JO"/>
+        </w:rPr>
+        <w:t>be monitored and controlled by admin</w:t>
+      </w:r>
+      <w:r>
+        <w:rPr>
+          <w:sz w:val="28"/>
+          <w:szCs w:val="28"/>
+          <w:lang w:val="en-GB" w:bidi="ar-JO"/>
+        </w:rPr>
+        <w:t>.</w:t>
+      </w:r>
+    </w:p>
+    <w:p>
+      <w:pPr>
+        <w:rPr>
+          <w:sz w:val="28"/>
+          <w:szCs w:val="28"/>
+          <w:lang w:val="en-GB" w:bidi="ar-JO"/>
+        </w:rPr>
+      </w:pPr>
+    </w:p>
+    <w:p>
+      <w:pPr>
+        <w:rPr>
+          <w:sz w:val="28"/>
+          <w:szCs w:val="28"/>
+          <w:lang w:bidi="ar-JO"/>
+        </w:rPr>
+      </w:pPr>
+    </w:p>
+    <w:p>
+      <w:pPr>
+        <w:rPr>
+          <w:sz w:val="28"/>
+          <w:szCs w:val="28"/>
           <w:rtl/>
           <w:lang w:bidi="ar-JO"/>
         </w:rPr>
@@ -573,23 +2968,219 @@
     <w:p>
       <w:pPr>
         <w:rPr>
+          <w:b/>
+          <w:bCs/>
+          <w:sz w:val="36"/>
+          <w:szCs w:val="36"/>
+          <w:lang w:val="en-GB" w:bidi="ar-JO"/>
+        </w:rPr>
+      </w:pPr>
+      <w:r>
+        <w:rPr>
+          <w:b/>
+          <w:bCs/>
+          <w:sz w:val="36"/>
+          <w:szCs w:val="36"/>
+          <w:lang w:val="en-GB" w:bidi="ar-JO"/>
+        </w:rPr>
+        <w:t>DOCUMENTATION:</w:t>
+      </w:r>
+    </w:p>
+    <w:p>
+      <w:pPr>
+        <w:rPr>
+          <w:sz w:val="28"/>
+          <w:szCs w:val="28"/>
+          <w:lang w:val="en-GB" w:bidi="ar-JO"/>
+        </w:rPr>
+      </w:pPr>
+      <w:r>
+        <w:rPr>
+          <w:sz w:val="28"/>
+          <w:szCs w:val="28"/>
+          <w:lang w:val="en-GB" w:bidi="ar-JO"/>
+        </w:rPr>
+        <w:t>All project files have been uploaded to GitHub and made available to all in order to</w:t>
+      </w:r>
+      <w:r>
+        <w:rPr>
+          <w:sz w:val="28"/>
+          <w:szCs w:val="28"/>
+          <w:lang w:val="en-GB" w:bidi="ar-JO"/>
+        </w:rPr>
+        <w:t xml:space="preserve"> </w:t>
+      </w:r>
+      <w:r>
+        <w:rPr>
+          <w:sz w:val="28"/>
+          <w:szCs w:val="28"/>
+          <w:lang w:val="en-GB" w:bidi="ar-JO"/>
+        </w:rPr>
+        <w:t>share knowledge.</w:t>
+      </w:r>
+    </w:p>
+    <w:p>
+      <w:pPr>
+        <w:rPr>
           <w:sz w:val="28"/>
           <w:szCs w:val="28"/>
           <w:rtl/>
           <w:lang w:val="en-GB" w:bidi="ar-JO"/>
         </w:rPr>
       </w:pPr>
-    </w:p>
-    <w:p>
-      <w:pPr>
-        <w:rPr>
-          <w:rFonts w:hint="cs"/>
-          <w:sz w:val="28"/>
-          <w:szCs w:val="28"/>
+      <w:r>
+        <w:rPr>
+          <w:sz w:val="28"/>
+          <w:szCs w:val="28"/>
+          <w:lang w:val="en-GB" w:bidi="ar-JO"/>
+        </w:rPr>
+        <w:t xml:space="preserve">GitHub https: </w:t>
+      </w:r>
+      <w:hyperlink r:id="rId12" w:history="1">
+        <w:r>
+          <w:rPr>
+            <w:rStyle w:val="Hyperlink"/>
+            <w:sz w:val="28"/>
+            <w:szCs w:val="28"/>
+            <w:lang w:val="en-GB" w:bidi="ar-JO"/>
+          </w:rPr>
+          <w:t>https://github.com/Sujood-Mohammad/Project_10_masterpiece</w:t>
+        </w:r>
+      </w:hyperlink>
+    </w:p>
+    <w:p>
+      <w:pPr>
+        <w:rPr>
+          <w:sz w:val="28"/>
+          <w:szCs w:val="28"/>
+          <w:lang w:bidi="ar-JO"/>
+        </w:rPr>
+      </w:pPr>
+    </w:p>
+    <w:p>
+      <w:pPr>
+        <w:rPr>
+          <w:sz w:val="28"/>
+          <w:szCs w:val="28"/>
+          <w:lang w:bidi="ar-JO"/>
+        </w:rPr>
+      </w:pPr>
+    </w:p>
+    <w:p>
+      <w:pPr>
+        <w:rPr>
+          <w:sz w:val="28"/>
+          <w:szCs w:val="28"/>
+          <w:lang w:bidi="ar-JO"/>
+        </w:rPr>
+      </w:pPr>
+    </w:p>
+    <w:p>
+      <w:pPr>
+        <w:rPr>
+          <w:b/>
+          <w:bCs/>
+          <w:sz w:val="36"/>
+          <w:szCs w:val="36"/>
+          <w:lang w:bidi="ar-JO"/>
+        </w:rPr>
+      </w:pPr>
+      <w:r>
+        <w:rPr>
+          <w:b/>
+          <w:bCs/>
+          <w:sz w:val="36"/>
+          <w:szCs w:val="36"/>
+          <w:lang w:bidi="ar-JO"/>
+        </w:rPr>
+        <w:t>DATABASE SCHEMA</w:t>
+      </w:r>
+      <w:r>
+        <w:rPr>
+          <w:b/>
+          <w:bCs/>
+          <w:sz w:val="36"/>
+          <w:szCs w:val="36"/>
+          <w:lang w:bidi="ar-JO"/>
+        </w:rPr>
+        <w:t>:</w:t>
+      </w:r>
+    </w:p>
+    <w:p>
+      <w:pPr>
+        <w:rPr>
+          <w:b/>
+          <w:bCs/>
+          <w:sz w:val="36"/>
+          <w:szCs w:val="36"/>
+          <w:lang w:bidi="ar-JO"/>
+        </w:rPr>
+      </w:pPr>
+    </w:p>
+    <w:p>
+      <w:pPr>
+        <w:rPr>
+          <w:b/>
+          <w:bCs/>
+          <w:sz w:val="36"/>
+          <w:szCs w:val="36"/>
           <w:rtl/>
           <w:lang w:bidi="ar-JO"/>
         </w:rPr>
       </w:pPr>
+      <w:r>
+        <w:rPr>
+          <w:b/>
+          <w:bCs/>
+          <w:noProof/>
+          <w:sz w:val="36"/>
+          <w:szCs w:val="36"/>
+          <w:rtl/>
+          <w:lang w:val="ar-JO" w:bidi="ar-JO"/>
+        </w:rPr>
+        <w:lastRenderedPageBreak/>
+        <w:drawing>
+          <wp:inline distT="0" distB="0" distL="0" distR="0" wp14:anchorId="65E67A78" wp14:editId="07E50694">
+            <wp:extent cx="6247130" cy="3787140"/>
+            <wp:effectExtent l="0" t="0" r="1270" b="3810"/>
+            <wp:docPr id="2" name="Picture 2"/>
+            <wp:cNvGraphicFramePr>
+              <a:graphicFrameLocks xmlns:a="http://schemas.openxmlformats.org/drawingml/2006/main" noChangeAspect="1"/>
+            </wp:cNvGraphicFramePr>
+            <a:graphic xmlns:a="http://schemas.openxmlformats.org/drawingml/2006/main">
+              <a:graphicData uri="http://schemas.openxmlformats.org/drawingml/2006/picture">
+                <pic:pic xmlns:pic="http://schemas.openxmlformats.org/drawingml/2006/picture">
+                  <pic:nvPicPr>
+                    <pic:cNvPr id="2" name="Picture 2"/>
+                    <pic:cNvPicPr/>
+                  </pic:nvPicPr>
+                  <pic:blipFill>
+                    <a:blip r:embed="rId13">
+                      <a:extLst>
+                        <a:ext uri="{28A0092B-C50C-407E-A947-70E740481C1C}">
+                          <a14:useLocalDpi xmlns:a14="http://schemas.microsoft.com/office/drawing/2010/main" val="0"/>
+                        </a:ext>
+                      </a:extLst>
+                    </a:blip>
+                    <a:stretch>
+                      <a:fillRect/>
+                    </a:stretch>
+                  </pic:blipFill>
+                  <pic:spPr>
+                    <a:xfrm>
+                      <a:off x="0" y="0"/>
+                      <a:ext cx="6260950" cy="3795518"/>
+                    </a:xfrm>
+                    <a:prstGeom prst="rect">
+                      <a:avLst/>
+                    </a:prstGeom>
+                  </pic:spPr>
+                </pic:pic>
+              </a:graphicData>
+            </a:graphic>
+          </wp:inline>
+        </w:drawing>
+      </w:r>
     </w:p>
     <w:sectPr>
       <w:pgSz w:w="12240" w:h="15840"/>
@@ -649,6 +3240,127 @@
     </w:p>
   </w:footnote>
 </w:footnotes>
+</file>
+
+<file path=word/numbering.xml><?xml version="1.0" encoding="utf-8"?>
+<w:numbering xmlns:wpc="http://schemas.microsoft.com/office/word/2010/wordprocessingCanvas" xmlns:cx="http://schemas.microsoft.com/office/drawing/2014/chartex" xmlns:cx1="http://schemas.microsoft.com/office/drawing/2015/9/8/chartex" xmlns:cx2="http://schemas.microsoft.com/office/drawing/2015/10/21/chartex" xmlns:cx3="http://schemas.microsoft.com/office/drawing/2016/5/9/chartex" xmlns:cx4="http://schemas.microsoft.com/office/drawing/2016/5/10/chartex" xmlns:cx5="http://schemas.microsoft.com/office/drawing/2016/5/11/chartex" xmlns:cx6="http://schemas.microsoft.com/office/drawing/2016/5/12/chartex" xmlns:cx7="http://schemas.microsoft.com/office/drawing/2016/5/13/chartex" xmlns:cx8="http://schemas.microsoft.com/office/drawing/2016/5/14/chartex" xmlns:mc="http://schemas.openxmlformats.org/markup-compatibility/2006" xmlns:aink="http://schemas.microsoft.com/office/drawing/2016/ink" xmlns:am3d="http://schemas.microsoft.com/office/drawing/2017/model3d" xmlns:o="urn:schemas-microsoft-com:office:office" xmlns:oel="http://schemas.microsoft.com/office/2019/extlst" xmlns:r="http://schemas.openxmlformats.org/officeDocument/2006/relationships" xmlns:m="http://schemas.openxmlformats.org/officeDocument/2006/math" xmlns:v="urn:schemas-microsoft-com:vml" xmlns:wp14="http://schemas.microsoft.com/office/word/2010/wordprocessingDrawing" xmlns:wp="http://schemas.openxmlformats.org/drawingml/2006/wordprocessingDrawing" xmlns:w10="urn:schemas-microsoft-com:office:word" xmlns:w="http://schemas.openxmlformats.org/wordprocessingml/2006/main" xmlns:w14="http://schemas.microsoft.com/office/word/2010/wordml" xmlns:w15="http://schemas.microsoft.com/office/word/2012/wordml" xmlns:w16cex="http://schemas.microsoft.com/office/word/2018/wordml/cex" xmlns:w16cid="http://schemas.microsoft.com/office/word/2016/wordml/cid" xmlns:w16="http://schemas.microsoft.com/office/word/2018/wordml" xmlns:w16sdtdh="http://schemas.microsoft.com/office/word/2020/wordml/sdtdatahash" xmlns:w16se="http://schemas.microsoft.com/office/word/2015/wordml/symex" xmlns:wpg="http://schemas.microsoft.com/office/word/2010/wordprocessingGroup" xmlns:wpi="http://schemas.microsoft.com/office/word/2010/wordprocessingInk" xmlns:wne="http://schemas.microsoft.com/office/word/2006/wordml" xmlns:wps="http://schemas.microsoft.com/office/word/2010/wordprocessingShape" mc:Ignorable="w14 w15 w16se w16cid w16 w16cex w16sdtdh wp14">
+  <w:abstractNum w:abstractNumId="0" w15:restartNumberingAfterBreak="0">
+    <w:nsid w:val="30AA2F55"/>
+    <w:multiLevelType w:val="hybridMultilevel"/>
+    <w:tmpl w:val="FCBA18D8"/>
+    <w:lvl w:ilvl="0" w:tplc="04090001">
+      <w:start w:val="1"/>
+      <w:numFmt w:val="bullet"/>
+      <w:lvlText w:val=""/>
+      <w:lvlJc w:val="left"/>
+      <w:pPr>
+        <w:ind w:left="720" w:hanging="360"/>
+      </w:pPr>
+      <w:rPr>
+        <w:rFonts w:ascii="Symbol" w:hAnsi="Symbol" w:hint="default"/>
+      </w:rPr>
+    </w:lvl>
+    <w:lvl w:ilvl="1" w:tplc="04090003" w:tentative="1">
+      <w:start w:val="1"/>
+      <w:numFmt w:val="bullet"/>
+      <w:lvlText w:val="o"/>
+      <w:lvlJc w:val="left"/>
+      <w:pPr>
+        <w:ind w:left="1440" w:hanging="360"/>
+      </w:pPr>
+      <w:rPr>
+        <w:rFonts w:ascii="Courier New" w:hAnsi="Courier New" w:cs="Courier New" w:hint="default"/>
+      </w:rPr>
+    </w:lvl>
+    <w:lvl w:ilvl="2" w:tplc="04090005" w:tentative="1">
+      <w:start w:val="1"/>
+      <w:numFmt w:val="bullet"/>
+      <w:lvlText w:val=""/>
+      <w:lvlJc w:val="left"/>
+      <w:pPr>
+        <w:ind w:left="2160" w:hanging="360"/>
+      </w:pPr>
+      <w:rPr>
+        <w:rFonts w:ascii="Wingdings" w:hAnsi="Wingdings" w:hint="default"/>
+      </w:rPr>
+    </w:lvl>
+    <w:lvl w:ilvl="3" w:tplc="04090001" w:tentative="1">
+      <w:start w:val="1"/>
+      <w:numFmt w:val="bullet"/>
+      <w:lvlText w:val=""/>
+      <w:lvlJc w:val="left"/>
+      <w:pPr>
+        <w:ind w:left="2880" w:hanging="360"/>
+      </w:pPr>
+      <w:rPr>
+        <w:rFonts w:ascii="Symbol" w:hAnsi="Symbol" w:hint="default"/>
+      </w:rPr>
+    </w:lvl>
+    <w:lvl w:ilvl="4" w:tplc="04090003" w:tentative="1">
+      <w:start w:val="1"/>
+      <w:numFmt w:val="bullet"/>
+      <w:lvlText w:val="o"/>
+      <w:lvlJc w:val="left"/>
+      <w:pPr>
+        <w:ind w:left="3600" w:hanging="360"/>
+      </w:pPr>
+      <w:rPr>
+        <w:rFonts w:ascii="Courier New" w:hAnsi="Courier New" w:cs="Courier New" w:hint="default"/>
+      </w:rPr>
+    </w:lvl>
+    <w:lvl w:ilvl="5" w:tplc="04090005" w:tentative="1">
+      <w:start w:val="1"/>
+      <w:numFmt w:val="bullet"/>
+      <w:lvlText w:val=""/>
+      <w:lvlJc w:val="left"/>
+      <w:pPr>
+        <w:ind w:left="4320" w:hanging="360"/>
+      </w:pPr>
+      <w:rPr>
+        <w:rFonts w:ascii="Wingdings" w:hAnsi="Wingdings" w:hint="default"/>
+      </w:rPr>
+    </w:lvl>
+    <w:lvl w:ilvl="6" w:tplc="04090001" w:tentative="1">
+      <w:start w:val="1"/>
+      <w:numFmt w:val="bullet"/>
+      <w:lvlText w:val=""/>
+      <w:lvlJc w:val="left"/>
+      <w:pPr>
+        <w:ind w:left="5040" w:hanging="360"/>
+      </w:pPr>
+      <w:rPr>
+        <w:rFonts w:ascii="Symbol" w:hAnsi="Symbol" w:hint="default"/>
+      </w:rPr>
+    </w:lvl>
+    <w:lvl w:ilvl="7" w:tplc="04090003" w:tentative="1">
+      <w:start w:val="1"/>
+      <w:numFmt w:val="bullet"/>
+      <w:lvlText w:val="o"/>
+      <w:lvlJc w:val="left"/>
+      <w:pPr>
+        <w:ind w:left="5760" w:hanging="360"/>
+      </w:pPr>
+      <w:rPr>
+        <w:rFonts w:ascii="Courier New" w:hAnsi="Courier New" w:cs="Courier New" w:hint="default"/>
+      </w:rPr>
+    </w:lvl>
+    <w:lvl w:ilvl="8" w:tplc="04090005" w:tentative="1">
+      <w:start w:val="1"/>
+      <w:numFmt w:val="bullet"/>
+      <w:lvlText w:val=""/>
+      <w:lvlJc w:val="left"/>
+      <w:pPr>
+        <w:ind w:left="6480" w:hanging="360"/>
+      </w:pPr>
+      <w:rPr>
+        <w:rFonts w:ascii="Wingdings" w:hAnsi="Wingdings" w:hint="default"/>
+      </w:rPr>
+    </w:lvl>
+  </w:abstractNum>
+  <w:num w:numId="1" w16cid:durableId="1572306796">
+    <w:abstractNumId w:val="0"/>
+  </w:num>
+</w:numbering>
 </file>
 
 <file path=word/styles.xml><?xml version="1.0" encoding="utf-8"?>
@@ -1122,6 +3834,52 @@
     <w:uiPriority w:val="99"/>
     <w:rsid w:val="00930FB8"/>
   </w:style>
+  <w:style w:type="paragraph" w:styleId="ListParagraph">
+    <w:name w:val="List Paragraph"/>
+    <w:basedOn w:val="Normal"/>
+    <w:uiPriority w:val="34"/>
+    <w:qFormat/>
+    <w:rsid w:val="00E01665"/>
+    <w:pPr>
+      <w:ind w:left="720"/>
+      <w:contextualSpacing/>
+    </w:pPr>
+  </w:style>
+  <w:style w:type="character" w:styleId="Hyperlink">
+    <w:name w:val="Hyperlink"/>
+    <w:basedOn w:val="DefaultParagraphFont"/>
+    <w:uiPriority w:val="99"/>
+    <w:unhideWhenUsed/>
+    <w:rsid w:val="00182271"/>
+    <w:rPr>
+      <w:color w:val="0563C1" w:themeColor="hyperlink"/>
+      <w:u w:val="single"/>
+    </w:rPr>
+  </w:style>
+  <w:style w:type="character" w:styleId="UnresolvedMention">
+    <w:name w:val="Unresolved Mention"/>
+    <w:basedOn w:val="DefaultParagraphFont"/>
+    <w:uiPriority w:val="99"/>
+    <w:semiHidden/>
+    <w:unhideWhenUsed/>
+    <w:rsid w:val="00182271"/>
+    <w:rPr>
+      <w:color w:val="605E5C"/>
+      <w:shd w:val="clear" w:color="auto" w:fill="E1DFDD"/>
+    </w:rPr>
+  </w:style>
+  <w:style w:type="character" w:styleId="FollowedHyperlink">
+    <w:name w:val="FollowedHyperlink"/>
+    <w:basedOn w:val="DefaultParagraphFont"/>
+    <w:uiPriority w:val="99"/>
+    <w:semiHidden/>
+    <w:unhideWhenUsed/>
+    <w:rsid w:val="00182271"/>
+    <w:rPr>
+      <w:color w:val="954F72" w:themeColor="followedHyperlink"/>
+      <w:u w:val="single"/>
+    </w:rPr>
+  </w:style>
 </w:styles>
 </file>
 
